--- a/MasterBuilt  Smoker.docx
+++ b/MasterBuilt  Smoker.docx
@@ -14,7 +14,6 @@
       </w:r>
       <w:proofErr w:type="gramEnd"/>
     </w:p>
-    <w:p/>
     <w:p>
       <w:hyperlink r:id="rId6" w:history="1">
         <w:r>
@@ -32,9 +31,9 @@
         <w:tblLook w:val="04A0" w:firstRow="1" w:lastRow="0" w:firstColumn="1" w:lastColumn="0" w:noHBand="0" w:noVBand="1"/>
       </w:tblPr>
       <w:tblGrid>
-        <w:gridCol w:w="2141"/>
-        <w:gridCol w:w="4900"/>
-        <w:gridCol w:w="2535"/>
+        <w:gridCol w:w="980"/>
+        <w:gridCol w:w="6787"/>
+        <w:gridCol w:w="1809"/>
       </w:tblGrid>
       <w:tr>
         <w:tc>
@@ -47,6 +46,407 @@
           <w:tcPr>
             <w:tcW w:w="3192" w:type="dxa"/>
           </w:tcPr>
+          <w:p>
+            <w:proofErr w:type="spellStart"/>
+            <w:r>
+              <w:t>Spatchcock</w:t>
+            </w:r>
+            <w:proofErr w:type="spellEnd"/>
+            <w:r>
+              <w:t xml:space="preserve"> Chicken</w:t>
+            </w:r>
+            <w:bookmarkStart w:id="0" w:name="_GoBack"/>
+            <w:bookmarkEnd w:id="0"/>
+          </w:p>
+          <w:p>
+            <w:hyperlink r:id="rId7" w:history="1">
+              <w:r>
+                <w:rPr>
+                  <w:rStyle w:val="Hyperlink"/>
+                </w:rPr>
+                <w:t>https://www.youtube.com/watch?v=k327yTBGSOE</w:t>
+              </w:r>
+            </w:hyperlink>
+          </w:p>
+          <w:p/>
+        </w:tc>
+        <w:tc>
+          <w:tcPr>
+            <w:tcW w:w="3192" w:type="dxa"/>
+          </w:tcPr>
+          <w:p/>
+        </w:tc>
+      </w:tr>
+      <w:tr>
+        <w:tc>
+          <w:tcPr>
+            <w:tcW w:w="3192" w:type="dxa"/>
+          </w:tcPr>
+          <w:p/>
+        </w:tc>
+        <w:tc>
+          <w:tcPr>
+            <w:tcW w:w="3192" w:type="dxa"/>
+          </w:tcPr>
+          <w:p>
+            <w:r>
+              <w:t>Buttered injected chicken</w:t>
+            </w:r>
+          </w:p>
+          <w:p>
+            <w:hyperlink r:id="rId8" w:history="1">
+              <w:r>
+                <w:rPr>
+                  <w:rStyle w:val="Hyperlink"/>
+                </w:rPr>
+                <w:t>http://blog.cavetools.com/the-best-butter-injected-chicken/</w:t>
+              </w:r>
+            </w:hyperlink>
+          </w:p>
+          <w:p/>
+          <w:p>
+            <w:r>
+              <w:t>butter, apple juice, brown sugar, garlic</w:t>
+            </w:r>
+          </w:p>
+          <w:p/>
+          <w:p>
+            <w:r>
+              <w:t>Butter Garlic Rub</w:t>
+            </w:r>
+          </w:p>
+          <w:p>
+            <w:hyperlink r:id="rId9" w:history="1">
+              <w:r>
+                <w:rPr>
+                  <w:rStyle w:val="Hyperlink"/>
+                </w:rPr>
+                <w:t>https://www.youtube.com/watch?v=KbCDM5t1lh0</w:t>
+              </w:r>
+            </w:hyperlink>
+          </w:p>
+          <w:p/>
+          <w:p>
+            <w:r>
+              <w:t>In your mixing bowl, thoroughly combine melted butter, apple juice, brown sugar, and garlic powder to make the butter sauce. Keep a little extra brown sugar and apple juice handy – you'll see why later! Insert the flavor injector into the sauce making sure the perforations are completely submerged (Some flavor injector needles are closed on the end and have the hole on the side of the needle.). Pull back the plunger and fill the injector with the sauce.</w:t>
+            </w:r>
+          </w:p>
+          <w:p>
+            <w:pPr>
+              <w:spacing w:before="100" w:beforeAutospacing="1" w:after="100" w:afterAutospacing="1"/>
+              <w:rPr>
+                <w:rFonts w:ascii="Times New Roman" w:eastAsia="Times New Roman" w:hAnsi="Times New Roman" w:cs="Times New Roman"/>
+                <w:sz w:val="24"/>
+                <w:szCs w:val="24"/>
+              </w:rPr>
+            </w:pPr>
+            <w:r>
+              <w:rPr>
+                <w:rFonts w:ascii="Times New Roman" w:eastAsia="Times New Roman" w:hAnsi="Times New Roman" w:cs="Times New Roman"/>
+                <w:sz w:val="24"/>
+                <w:szCs w:val="24"/>
+              </w:rPr>
+              <w:t>Dry Rub</w:t>
+            </w:r>
+          </w:p>
+          <w:p>
+            <w:pPr>
+              <w:spacing w:before="100" w:beforeAutospacing="1" w:after="100" w:afterAutospacing="1"/>
+              <w:rPr>
+                <w:rFonts w:ascii="Times New Roman" w:eastAsia="Times New Roman" w:hAnsi="Times New Roman" w:cs="Times New Roman"/>
+                <w:sz w:val="24"/>
+                <w:szCs w:val="24"/>
+              </w:rPr>
+            </w:pPr>
+            <w:r>
+              <w:rPr>
+                <w:rFonts w:ascii="Times New Roman" w:eastAsia="Times New Roman" w:hAnsi="Times New Roman" w:cs="Times New Roman"/>
+                <w:sz w:val="24"/>
+                <w:szCs w:val="24"/>
+              </w:rPr>
+              <w:t>The ingredients called for are: </w:t>
+            </w:r>
+          </w:p>
+          <w:p>
+            <w:pPr>
+              <w:numPr>
+                <w:ilvl w:val="0"/>
+                <w:numId w:val="4"/>
+              </w:numPr>
+              <w:spacing w:before="100" w:beforeAutospacing="1" w:after="100" w:afterAutospacing="1"/>
+              <w:rPr>
+                <w:rFonts w:ascii="Times New Roman" w:eastAsia="Times New Roman" w:hAnsi="Times New Roman" w:cs="Times New Roman"/>
+                <w:sz w:val="24"/>
+                <w:szCs w:val="24"/>
+              </w:rPr>
+            </w:pPr>
+            <w:r>
+              <w:rPr>
+                <w:rFonts w:ascii="Times New Roman" w:eastAsia="Times New Roman" w:hAnsi="Times New Roman" w:cs="Times New Roman"/>
+                <w:sz w:val="24"/>
+                <w:szCs w:val="24"/>
+              </w:rPr>
+              <w:t>Salt</w:t>
+            </w:r>
+          </w:p>
+          <w:p>
+            <w:pPr>
+              <w:numPr>
+                <w:ilvl w:val="0"/>
+                <w:numId w:val="4"/>
+              </w:numPr>
+              <w:spacing w:before="100" w:beforeAutospacing="1" w:after="100" w:afterAutospacing="1"/>
+              <w:rPr>
+                <w:rFonts w:ascii="Times New Roman" w:eastAsia="Times New Roman" w:hAnsi="Times New Roman" w:cs="Times New Roman"/>
+                <w:sz w:val="24"/>
+                <w:szCs w:val="24"/>
+              </w:rPr>
+            </w:pPr>
+            <w:r>
+              <w:rPr>
+                <w:rFonts w:ascii="Times New Roman" w:eastAsia="Times New Roman" w:hAnsi="Times New Roman" w:cs="Times New Roman"/>
+                <w:sz w:val="24"/>
+                <w:szCs w:val="24"/>
+              </w:rPr>
+              <w:t>Sugar</w:t>
+            </w:r>
+          </w:p>
+          <w:p>
+            <w:pPr>
+              <w:numPr>
+                <w:ilvl w:val="0"/>
+                <w:numId w:val="4"/>
+              </w:numPr>
+              <w:spacing w:before="100" w:beforeAutospacing="1" w:after="100" w:afterAutospacing="1"/>
+              <w:rPr>
+                <w:rFonts w:ascii="Times New Roman" w:eastAsia="Times New Roman" w:hAnsi="Times New Roman" w:cs="Times New Roman"/>
+                <w:sz w:val="24"/>
+                <w:szCs w:val="24"/>
+              </w:rPr>
+            </w:pPr>
+            <w:r>
+              <w:rPr>
+                <w:rFonts w:ascii="Times New Roman" w:eastAsia="Times New Roman" w:hAnsi="Times New Roman" w:cs="Times New Roman"/>
+                <w:sz w:val="24"/>
+                <w:szCs w:val="24"/>
+              </w:rPr>
+              <w:t>Brown Sugar</w:t>
+            </w:r>
+          </w:p>
+          <w:p>
+            <w:pPr>
+              <w:numPr>
+                <w:ilvl w:val="0"/>
+                <w:numId w:val="4"/>
+              </w:numPr>
+              <w:spacing w:before="100" w:beforeAutospacing="1" w:after="100" w:afterAutospacing="1"/>
+              <w:rPr>
+                <w:rFonts w:ascii="Times New Roman" w:eastAsia="Times New Roman" w:hAnsi="Times New Roman" w:cs="Times New Roman"/>
+                <w:sz w:val="24"/>
+                <w:szCs w:val="24"/>
+              </w:rPr>
+            </w:pPr>
+            <w:r>
+              <w:rPr>
+                <w:rFonts w:ascii="Times New Roman" w:eastAsia="Times New Roman" w:hAnsi="Times New Roman" w:cs="Times New Roman"/>
+                <w:sz w:val="24"/>
+                <w:szCs w:val="24"/>
+              </w:rPr>
+              <w:t>Cumin</w:t>
+            </w:r>
+          </w:p>
+          <w:p>
+            <w:pPr>
+              <w:numPr>
+                <w:ilvl w:val="0"/>
+                <w:numId w:val="4"/>
+              </w:numPr>
+              <w:spacing w:before="100" w:beforeAutospacing="1" w:after="100" w:afterAutospacing="1"/>
+              <w:rPr>
+                <w:rFonts w:ascii="Times New Roman" w:eastAsia="Times New Roman" w:hAnsi="Times New Roman" w:cs="Times New Roman"/>
+                <w:sz w:val="24"/>
+                <w:szCs w:val="24"/>
+              </w:rPr>
+            </w:pPr>
+            <w:r>
+              <w:rPr>
+                <w:rFonts w:ascii="Times New Roman" w:eastAsia="Times New Roman" w:hAnsi="Times New Roman" w:cs="Times New Roman"/>
+                <w:sz w:val="24"/>
+                <w:szCs w:val="24"/>
+              </w:rPr>
+              <w:t>Chili Powder</w:t>
+            </w:r>
+          </w:p>
+          <w:p>
+            <w:pPr>
+              <w:numPr>
+                <w:ilvl w:val="0"/>
+                <w:numId w:val="4"/>
+              </w:numPr>
+              <w:spacing w:before="100" w:beforeAutospacing="1" w:after="100" w:afterAutospacing="1"/>
+              <w:rPr>
+                <w:rFonts w:ascii="Times New Roman" w:eastAsia="Times New Roman" w:hAnsi="Times New Roman" w:cs="Times New Roman"/>
+                <w:sz w:val="24"/>
+                <w:szCs w:val="24"/>
+              </w:rPr>
+            </w:pPr>
+            <w:r>
+              <w:rPr>
+                <w:rFonts w:ascii="Times New Roman" w:eastAsia="Times New Roman" w:hAnsi="Times New Roman" w:cs="Times New Roman"/>
+                <w:sz w:val="24"/>
+                <w:szCs w:val="24"/>
+              </w:rPr>
+              <w:t>Black Pepper</w:t>
+            </w:r>
+          </w:p>
+          <w:p>
+            <w:pPr>
+              <w:numPr>
+                <w:ilvl w:val="0"/>
+                <w:numId w:val="4"/>
+              </w:numPr>
+              <w:spacing w:before="100" w:beforeAutospacing="1" w:after="100" w:afterAutospacing="1"/>
+              <w:rPr>
+                <w:rFonts w:ascii="Times New Roman" w:eastAsia="Times New Roman" w:hAnsi="Times New Roman" w:cs="Times New Roman"/>
+                <w:sz w:val="24"/>
+                <w:szCs w:val="24"/>
+              </w:rPr>
+            </w:pPr>
+            <w:r>
+              <w:rPr>
+                <w:rFonts w:ascii="Times New Roman" w:eastAsia="Times New Roman" w:hAnsi="Times New Roman" w:cs="Times New Roman"/>
+                <w:sz w:val="24"/>
+                <w:szCs w:val="24"/>
+              </w:rPr>
+              <w:t>Cayenne Powder</w:t>
+            </w:r>
+          </w:p>
+          <w:p>
+            <w:pPr>
+              <w:numPr>
+                <w:ilvl w:val="0"/>
+                <w:numId w:val="4"/>
+              </w:numPr>
+              <w:spacing w:before="100" w:beforeAutospacing="1" w:after="100" w:afterAutospacing="1"/>
+            </w:pPr>
+            <w:r>
+              <w:rPr>
+                <w:rFonts w:ascii="Times New Roman" w:eastAsia="Times New Roman" w:hAnsi="Times New Roman" w:cs="Times New Roman"/>
+                <w:sz w:val="24"/>
+                <w:szCs w:val="24"/>
+              </w:rPr>
+              <w:t>Paprika</w:t>
+            </w:r>
+          </w:p>
+          <w:p>
+            <w:pPr>
+              <w:spacing w:before="100" w:beforeAutospacing="1" w:after="100" w:afterAutospacing="1"/>
+            </w:pPr>
+            <w:r>
+              <w:rPr>
+                <w:rFonts w:ascii="Times New Roman" w:eastAsia="Times New Roman" w:hAnsi="Times New Roman" w:cs="Times New Roman"/>
+                <w:sz w:val="24"/>
+                <w:szCs w:val="24"/>
+              </w:rPr>
+              <w:t>Temperature: 165 degrees in Breast,  170 degrees in thighs</w:t>
+            </w:r>
+          </w:p>
+          <w:p>
+            <w:r>
+              <w:t>Smoking Legs and Thighs</w:t>
+            </w:r>
+          </w:p>
+          <w:p>
+            <w:r>
+              <w:t>Temperature 160 degrees</w:t>
+            </w:r>
+          </w:p>
+          <w:p>
+            <w:r>
+              <w:t>Total Cook Time 2 hours 15 minutes</w:t>
+            </w:r>
+          </w:p>
+          <w:p>
+            <w:pPr>
+              <w:pStyle w:val="ListParagraph"/>
+              <w:numPr>
+                <w:ilvl w:val="0"/>
+                <w:numId w:val="3"/>
+              </w:numPr>
+            </w:pPr>
+            <w:r>
+              <w:t>Smoke 1 hour</w:t>
+            </w:r>
+          </w:p>
+          <w:p>
+            <w:pPr>
+              <w:pStyle w:val="ListParagraph"/>
+              <w:numPr>
+                <w:ilvl w:val="0"/>
+                <w:numId w:val="3"/>
+              </w:numPr>
+            </w:pPr>
+            <w:r>
+              <w:t>Turn over</w:t>
+            </w:r>
+          </w:p>
+          <w:p>
+            <w:pPr>
+              <w:pStyle w:val="ListParagraph"/>
+              <w:numPr>
+                <w:ilvl w:val="0"/>
+                <w:numId w:val="3"/>
+              </w:numPr>
+            </w:pPr>
+            <w:r>
+              <w:t>Smoke 45 more minutes</w:t>
+            </w:r>
+          </w:p>
+          <w:p>
+            <w:pPr>
+              <w:pStyle w:val="ListParagraph"/>
+              <w:numPr>
+                <w:ilvl w:val="0"/>
+                <w:numId w:val="3"/>
+              </w:numPr>
+            </w:pPr>
+            <w:r>
+              <w:t>Take out cover with Bar-b-q Sauce.</w:t>
+            </w:r>
+          </w:p>
+          <w:p>
+            <w:pPr>
+              <w:pStyle w:val="ListParagraph"/>
+              <w:numPr>
+                <w:ilvl w:val="0"/>
+                <w:numId w:val="3"/>
+              </w:numPr>
+            </w:pPr>
+            <w:r>
+              <w:t>Put back in smoker for 30 minutes</w:t>
+            </w:r>
+          </w:p>
+          <w:p/>
+        </w:tc>
+        <w:tc>
+          <w:tcPr>
+            <w:tcW w:w="3192" w:type="dxa"/>
+          </w:tcPr>
+          <w:p/>
+        </w:tc>
+      </w:tr>
+      <w:tr>
+        <w:tc>
+          <w:tcPr>
+            <w:tcW w:w="3192" w:type="dxa"/>
+          </w:tcPr>
+          <w:p/>
+        </w:tc>
+        <w:tc>
+          <w:tcPr>
+            <w:tcW w:w="3192" w:type="dxa"/>
+          </w:tcPr>
+          <w:p/>
           <w:p>
             <w:r>
               <w:t xml:space="preserve">Ribs  </w:t>
@@ -170,13 +570,333 @@
             <w:tcW w:w="3192" w:type="dxa"/>
           </w:tcPr>
           <w:p>
+            <w:pPr>
+              <w:rPr>
+                <w:sz w:val="32"/>
+                <w:szCs w:val="32"/>
+              </w:rPr>
+            </w:pPr>
+            <w:r>
+              <w:rPr>
+                <w:sz w:val="32"/>
+                <w:szCs w:val="32"/>
+              </w:rPr>
+              <w:t>Smoked Chicken Drumsticks -  Smoke 2.5 hours</w:t>
+            </w:r>
+          </w:p>
+          <w:p>
+            <w:pPr>
+              <w:rPr>
+                <w:rStyle w:val="Hyperlink"/>
+                <w:sz w:val="28"/>
+                <w:szCs w:val="28"/>
+              </w:rPr>
+            </w:pPr>
+            <w:hyperlink r:id="rId10" w:history="1">
+              <w:r>
+                <w:rPr>
+                  <w:rStyle w:val="Hyperlink"/>
+                  <w:sz w:val="28"/>
+                  <w:szCs w:val="28"/>
+                </w:rPr>
+                <w:t>https://www.theblackpeppercorn.com/2017/04/smoked-chicken-drumsticks/</w:t>
+              </w:r>
+            </w:hyperlink>
+          </w:p>
+          <w:p>
+            <w:pPr>
+              <w:rPr>
+                <w:sz w:val="32"/>
+                <w:szCs w:val="32"/>
+              </w:rPr>
+            </w:pPr>
+            <w:r>
+              <w:rPr>
+                <w:sz w:val="32"/>
+                <w:szCs w:val="32"/>
+              </w:rPr>
+              <w:t xml:space="preserve">Smoked Chicken Drumsticks -  Smoke </w:t>
+            </w:r>
+            <w:r>
+              <w:rPr>
+                <w:sz w:val="32"/>
+                <w:szCs w:val="32"/>
+              </w:rPr>
+              <w:t>1</w:t>
+            </w:r>
+            <w:r>
+              <w:rPr>
+                <w:sz w:val="32"/>
+                <w:szCs w:val="32"/>
+              </w:rPr>
+              <w:t>.5 hours</w:t>
+            </w:r>
+          </w:p>
+          <w:p>
+            <w:hyperlink r:id="rId11" w:history="1">
+              <w:r>
+                <w:rPr>
+                  <w:rStyle w:val="Hyperlink"/>
+                </w:rPr>
+                <w:t>http://www.smoking-meat.com/march-31-2016-smoked-drunken-drumsticks</w:t>
+              </w:r>
+            </w:hyperlink>
+          </w:p>
+          <w:p/>
+          <w:p/>
+          <w:p>
+            <w:pPr>
+              <w:rPr>
+                <w:noProof/>
+                <w:sz w:val="36"/>
+                <w:szCs w:val="36"/>
+              </w:rPr>
+            </w:pPr>
+            <w:r>
+              <w:rPr>
+                <w:noProof/>
+                <w:sz w:val="36"/>
+                <w:szCs w:val="36"/>
+              </w:rPr>
+              <w:t>Chicken Wings</w:t>
+            </w:r>
+          </w:p>
+          <w:p>
+            <w:pPr>
+              <w:rPr>
+                <w:noProof/>
+                <w:sz w:val="36"/>
+                <w:szCs w:val="36"/>
+              </w:rPr>
+            </w:pPr>
+            <w:r>
+              <w:rPr>
+                <w:noProof/>
+                <w:sz w:val="36"/>
+                <w:szCs w:val="36"/>
+              </w:rPr>
+              <w:t>Ingredients</w:t>
+            </w:r>
+          </w:p>
+          <w:p>
+            <w:pPr>
+              <w:rPr>
+                <w:noProof/>
+                <w:sz w:val="36"/>
+                <w:szCs w:val="36"/>
+              </w:rPr>
+            </w:pPr>
+            <w:r>
+              <w:rPr>
+                <w:noProof/>
+                <w:sz w:val="36"/>
+                <w:szCs w:val="36"/>
+              </w:rPr>
+              <w:t xml:space="preserve">Olive oil.. </w:t>
+            </w:r>
+          </w:p>
+          <w:p>
+            <w:pPr>
+              <w:rPr>
+                <w:noProof/>
+                <w:sz w:val="36"/>
+                <w:szCs w:val="36"/>
+              </w:rPr>
+            </w:pPr>
+            <w:r>
+              <w:rPr>
+                <w:noProof/>
+                <w:sz w:val="36"/>
+                <w:szCs w:val="36"/>
+              </w:rPr>
+              <w:t>Garlic</w:t>
+            </w:r>
+          </w:p>
+          <w:p>
+            <w:pPr>
+              <w:rPr>
+                <w:noProof/>
+                <w:sz w:val="36"/>
+                <w:szCs w:val="36"/>
+              </w:rPr>
+            </w:pPr>
+            <w:r>
+              <w:rPr>
+                <w:noProof/>
+                <w:sz w:val="36"/>
+                <w:szCs w:val="36"/>
+              </w:rPr>
+              <w:t>Pepper.</w:t>
+            </w:r>
+          </w:p>
+          <w:p>
+            <w:pPr>
+              <w:rPr>
+                <w:noProof/>
+                <w:sz w:val="36"/>
+                <w:szCs w:val="36"/>
+              </w:rPr>
+            </w:pPr>
+            <w:r>
+              <w:rPr>
+                <w:noProof/>
+                <w:sz w:val="36"/>
+                <w:szCs w:val="36"/>
+              </w:rPr>
+              <w:t>Cayenne Pepper -  Optional</w:t>
+            </w:r>
+          </w:p>
+          <w:p>
+            <w:pPr>
+              <w:rPr>
+                <w:noProof/>
+                <w:sz w:val="36"/>
+                <w:szCs w:val="36"/>
+              </w:rPr>
+            </w:pPr>
+          </w:p>
+          <w:p>
+            <w:pPr>
+              <w:rPr>
+                <w:noProof/>
+                <w:sz w:val="36"/>
+                <w:szCs w:val="36"/>
+              </w:rPr>
+            </w:pPr>
+            <w:r>
+              <w:rPr>
+                <w:noProof/>
+                <w:sz w:val="36"/>
+                <w:szCs w:val="36"/>
+              </w:rPr>
+              <w:t>May optionally mariane in Thousand Island dressing</w:t>
+            </w:r>
+          </w:p>
+          <w:p>
+            <w:pPr>
+              <w:rPr>
+                <w:noProof/>
+                <w:sz w:val="36"/>
+                <w:szCs w:val="36"/>
+              </w:rPr>
+            </w:pPr>
+          </w:p>
+          <w:p>
+            <w:pPr>
+              <w:rPr>
+                <w:noProof/>
+                <w:sz w:val="36"/>
+                <w:szCs w:val="36"/>
+              </w:rPr>
+            </w:pPr>
+          </w:p>
+          <w:p>
+            <w:pPr>
+              <w:rPr>
+                <w:noProof/>
+                <w:sz w:val="36"/>
+                <w:szCs w:val="36"/>
+              </w:rPr>
+            </w:pPr>
+            <w:r>
+              <w:rPr>
+                <w:noProof/>
+                <w:sz w:val="36"/>
+                <w:szCs w:val="36"/>
+              </w:rPr>
+              <w:t>Directions</w:t>
+            </w:r>
+          </w:p>
+          <w:p>
+            <w:pPr>
+              <w:rPr>
+                <w:noProof/>
+                <w:sz w:val="36"/>
+                <w:szCs w:val="36"/>
+              </w:rPr>
+            </w:pPr>
+            <w:r>
+              <w:rPr>
+                <w:noProof/>
+                <w:sz w:val="36"/>
+                <w:szCs w:val="36"/>
+              </w:rPr>
+              <w:t>Run in Olive oil, salt, Pepper, Garlic.</w:t>
+            </w:r>
+          </w:p>
+          <w:p>
+            <w:pPr>
+              <w:rPr>
+                <w:noProof/>
+                <w:sz w:val="36"/>
+                <w:szCs w:val="36"/>
+              </w:rPr>
+            </w:pPr>
+            <w:r>
+              <w:rPr>
+                <w:noProof/>
+                <w:sz w:val="36"/>
+                <w:szCs w:val="36"/>
+              </w:rPr>
+              <w:t>Cook for 40 minutes.   Take out, rub bar-b-q sauce, onions, wrap in aluminum foil.   Cook another 20 minutes.</w:t>
+            </w:r>
+          </w:p>
+          <w:p>
+            <w:pPr>
+              <w:rPr>
+                <w:noProof/>
+                <w:sz w:val="36"/>
+                <w:szCs w:val="36"/>
+              </w:rPr>
+            </w:pPr>
+          </w:p>
+          <w:p>
+            <w:pPr>
+              <w:rPr>
+                <w:noProof/>
+                <w:sz w:val="36"/>
+                <w:szCs w:val="36"/>
+              </w:rPr>
+            </w:pPr>
+            <w:r>
+              <w:rPr>
+                <w:noProof/>
+                <w:sz w:val="36"/>
+                <w:szCs w:val="36"/>
+              </w:rPr>
+              <w:lastRenderedPageBreak/>
+              <w:t xml:space="preserve">Serve with Celery and Ranch. </w:t>
+            </w:r>
+          </w:p>
+          <w:p/>
+        </w:tc>
+        <w:tc>
+          <w:tcPr>
+            <w:tcW w:w="3192" w:type="dxa"/>
+          </w:tcPr>
+          <w:p/>
+        </w:tc>
+      </w:tr>
+      <w:tr>
+        <w:tc>
+          <w:tcPr>
+            <w:tcW w:w="3192" w:type="dxa"/>
+          </w:tcPr>
+          <w:p/>
+        </w:tc>
+        <w:tc>
+          <w:tcPr>
+            <w:tcW w:w="3192" w:type="dxa"/>
+          </w:tcPr>
+          <w:p/>
+          <w:p>
             <w:r>
               <w:t>Smoked Mac and Cheese</w:t>
             </w:r>
           </w:p>
           <w:p/>
           <w:p>
-            <w:hyperlink r:id="rId7" w:history="1">
+            <w:hyperlink r:id="rId12" w:history="1">
               <w:r>
                 <w:rPr>
                   <w:rStyle w:val="Hyperlink"/>
@@ -270,7 +990,7 @@
             </w:r>
           </w:p>
           <w:p>
-            <w:hyperlink r:id="rId8" w:history="1">
+            <w:hyperlink r:id="rId13" w:history="1">
               <w:r>
                 <w:rPr>
                   <w:rStyle w:val="Hyperlink"/>
@@ -305,7 +1025,43 @@
             </w:r>
           </w:p>
           <w:p>
-            <w:hyperlink r:id="rId9" w:history="1">
+            <w:pPr>
+              <w:pStyle w:val="ListParagraph"/>
+              <w:numPr>
+                <w:ilvl w:val="0"/>
+                <w:numId w:val="5"/>
+              </w:numPr>
+            </w:pPr>
+            <w:r>
+              <w:t>Pork Rub</w:t>
+            </w:r>
+          </w:p>
+          <w:p>
+            <w:pPr>
+              <w:pStyle w:val="ListParagraph"/>
+              <w:numPr>
+                <w:ilvl w:val="0"/>
+                <w:numId w:val="5"/>
+              </w:numPr>
+            </w:pPr>
+            <w:r>
+              <w:t>Brown Sugar</w:t>
+            </w:r>
+          </w:p>
+          <w:p>
+            <w:pPr>
+              <w:pStyle w:val="ListParagraph"/>
+              <w:numPr>
+                <w:ilvl w:val="0"/>
+                <w:numId w:val="5"/>
+              </w:numPr>
+            </w:pPr>
+            <w:r>
+              <w:t>Let sit in fridge over night</w:t>
+            </w:r>
+          </w:p>
+          <w:p>
+            <w:hyperlink r:id="rId14" w:history="1">
               <w:r>
                 <w:rPr>
                   <w:rStyle w:val="Hyperlink"/>
@@ -315,6 +1071,17 @@
             </w:hyperlink>
           </w:p>
           <w:p/>
+          <w:p>
+            <w:hyperlink r:id="rId15" w:history="1">
+              <w:r>
+                <w:rPr>
+                  <w:rStyle w:val="Hyperlink"/>
+                </w:rPr>
+                <w:t>https://www.youtube.com/watch?v=BXceIE1K2qY</w:t>
+              </w:r>
+            </w:hyperlink>
+          </w:p>
+          <w:p/>
           <w:p/>
           <w:p/>
         </w:tc>
@@ -348,7 +1115,7 @@
             </w:r>
           </w:p>
           <w:p>
-            <w:hyperlink r:id="rId10" w:history="1">
+            <w:hyperlink r:id="rId16" w:history="1">
               <w:r>
                 <w:rPr>
                   <w:rStyle w:val="Hyperlink"/>
@@ -391,7 +1158,6 @@
               </w:numPr>
             </w:pPr>
             <w:r>
-              <w:lastRenderedPageBreak/>
               <w:t>Cinnamon</w:t>
             </w:r>
           </w:p>
@@ -411,7 +1177,6 @@
           </w:tcPr>
           <w:p>
             <w:r>
-              <w:lastRenderedPageBreak/>
               <w:t>Cooked. 05/05/2018.  Kind of dry could use more liquid.  Stir cake mix in Liquid.</w:t>
             </w:r>
           </w:p>
@@ -440,7 +1205,7 @@
                 <w:rStyle w:val="Hyperlink"/>
               </w:rPr>
             </w:pPr>
-            <w:hyperlink r:id="rId11" w:history="1">
+            <w:hyperlink r:id="rId17" w:history="1">
               <w:r>
                 <w:rPr>
                   <w:rStyle w:val="Hyperlink"/>
@@ -457,7 +1222,7 @@
             </w:pPr>
           </w:p>
           <w:p>
-            <w:hyperlink r:id="rId12" w:history="1">
+            <w:hyperlink r:id="rId18" w:history="1">
               <w:r>
                 <w:rPr>
                   <w:rStyle w:val="Hyperlink"/>
@@ -493,7 +1258,7 @@
             </w:r>
           </w:p>
           <w:p>
-            <w:hyperlink r:id="rId13" w:history="1">
+            <w:hyperlink r:id="rId19" w:history="1">
               <w:r>
                 <w:rPr>
                   <w:rStyle w:val="Hyperlink"/>
@@ -522,27 +1287,7 @@
           <w:tcPr>
             <w:tcW w:w="3192" w:type="dxa"/>
           </w:tcPr>
-          <w:p>
-            <w:r>
-              <w:t>Buttered injected chicken</w:t>
-            </w:r>
-          </w:p>
-          <w:p>
-            <w:hyperlink r:id="rId14" w:history="1">
-              <w:r>
-                <w:rPr>
-                  <w:rStyle w:val="Hyperlink"/>
-                </w:rPr>
-                <w:t>http://blog.cavetools.com/the-best-butter-injected-chicken/</w:t>
-              </w:r>
-            </w:hyperlink>
-          </w:p>
-          <w:p/>
-          <w:p>
-            <w:r>
-              <w:t>butter, apple juice, brown sugar, garlic</w:t>
-            </w:r>
-          </w:p>
+          <w:p/>
           <w:p/>
         </w:tc>
         <w:tc>
@@ -563,30 +1308,6 @@
           <w:tcPr>
             <w:tcW w:w="3192" w:type="dxa"/>
           </w:tcPr>
-          <w:p>
-            <w:r>
-              <w:t>Smoking Legs and Thighs</w:t>
-            </w:r>
-          </w:p>
-          <w:p>
-            <w:r>
-              <w:t>Temperature 1</w:t>
-            </w:r>
-            <w:r>
-              <w:t>6</w:t>
-            </w:r>
-            <w:r>
-              <w:t>0 degrees</w:t>
-            </w:r>
-          </w:p>
-          <w:p>
-            <w:r>
-              <w:t xml:space="preserve">Total Cook Time </w:t>
-            </w:r>
-            <w:r>
-              <w:t>2 hours 15 minutes</w:t>
-            </w:r>
-          </w:p>
           <w:p>
             <w:pPr>
               <w:pStyle w:val="ListParagraph"/>
@@ -595,74 +1316,7 @@
                 <w:numId w:val="3"/>
               </w:numPr>
             </w:pPr>
-            <w:r>
-              <w:t>Smoke 1 hour</w:t>
-            </w:r>
-          </w:p>
-          <w:p>
-            <w:pPr>
-              <w:pStyle w:val="ListParagraph"/>
-              <w:numPr>
-                <w:ilvl w:val="0"/>
-                <w:numId w:val="3"/>
-              </w:numPr>
-            </w:pPr>
-            <w:r>
-              <w:t>Turn over</w:t>
-            </w:r>
-          </w:p>
-          <w:p>
-            <w:pPr>
-              <w:pStyle w:val="ListParagraph"/>
-              <w:numPr>
-                <w:ilvl w:val="0"/>
-                <w:numId w:val="3"/>
-              </w:numPr>
-            </w:pPr>
-            <w:r>
-              <w:t xml:space="preserve">Smoke </w:t>
-            </w:r>
-            <w:r>
-              <w:t>45</w:t>
-            </w:r>
-            <w:r>
-              <w:t xml:space="preserve"> more minutes</w:t>
-            </w:r>
-          </w:p>
-          <w:p>
-            <w:pPr>
-              <w:pStyle w:val="ListParagraph"/>
-              <w:numPr>
-                <w:ilvl w:val="0"/>
-                <w:numId w:val="3"/>
-              </w:numPr>
-            </w:pPr>
-            <w:r>
-              <w:t xml:space="preserve">Take out </w:t>
-            </w:r>
-            <w:r>
-              <w:t>cover with Bar-b-q Sauce.</w:t>
-            </w:r>
-          </w:p>
-          <w:p>
-            <w:pPr>
-              <w:pStyle w:val="ListParagraph"/>
-              <w:numPr>
-                <w:ilvl w:val="0"/>
-                <w:numId w:val="3"/>
-              </w:numPr>
-            </w:pPr>
-            <w:r>
-              <w:t xml:space="preserve">Put back in smoker for </w:t>
-            </w:r>
-            <w:r>
-              <w:t>3</w:t>
-            </w:r>
-            <w:r>
-              <w:t>0 minutes</w:t>
-            </w:r>
-          </w:p>
-          <w:p/>
+          </w:p>
         </w:tc>
         <w:tc>
           <w:tcPr>
@@ -734,7 +1388,7 @@
             </w:r>
           </w:p>
           <w:p>
-            <w:hyperlink r:id="rId15" w:tgtFrame="_blank" w:history="1">
+            <w:hyperlink r:id="rId20" w:tgtFrame="_blank" w:history="1">
               <w:r>
                 <w:rPr>
                   <w:rStyle w:val="Hyperlink"/>
@@ -766,7 +1420,7 @@
           </w:p>
           <w:p/>
           <w:p>
-            <w:hyperlink r:id="rId16" w:history="1">
+            <w:hyperlink r:id="rId21" w:history="1">
               <w:r>
                 <w:rPr>
                   <w:rStyle w:val="Hyperlink"/>
@@ -804,7 +1458,7 @@
             <w:proofErr w:type="spellEnd"/>
           </w:p>
           <w:p>
-            <w:hyperlink r:id="rId17" w:history="1">
+            <w:hyperlink r:id="rId22" w:history="1">
               <w:r>
                 <w:rPr>
                   <w:rStyle w:val="Hyperlink"/>
@@ -813,10 +1467,7 @@
               </w:r>
             </w:hyperlink>
           </w:p>
-          <w:p>
-            <w:bookmarkStart w:id="0" w:name="_GoBack"/>
-            <w:bookmarkEnd w:id="0"/>
-          </w:p>
+          <w:p/>
           <w:p/>
         </w:tc>
         <w:tc>
@@ -841,6 +1492,155 @@
 <file path=word/numbering.xml><?xml version="1.0" encoding="utf-8"?>
 <w:numbering xmlns:wpc="http://schemas.microsoft.com/office/word/2010/wordprocessingCanvas" xmlns:mc="http://schemas.openxmlformats.org/markup-compatibility/2006" xmlns:o="urn:schemas-microsoft-com:office:office" xmlns:r="http://schemas.openxmlformats.org/officeDocument/2006/relationships" xmlns:m="http://schemas.openxmlformats.org/officeDocument/2006/math" xmlns:v="urn:schemas-microsoft-com:vml" xmlns:wp14="http://schemas.microsoft.com/office/word/2010/wordprocessingDrawing" xmlns:wp="http://schemas.openxmlformats.org/drawingml/2006/wordprocessingDrawing" xmlns:w10="urn:schemas-microsoft-com:office:word" xmlns:w="http://schemas.openxmlformats.org/wordprocessingml/2006/main" xmlns:w14="http://schemas.microsoft.com/office/word/2010/wordml" xmlns:wpg="http://schemas.microsoft.com/office/word/2010/wordprocessingGroup" xmlns:wpi="http://schemas.microsoft.com/office/word/2010/wordprocessingInk" xmlns:wne="http://schemas.microsoft.com/office/word/2006/wordml" xmlns:wps="http://schemas.microsoft.com/office/word/2010/wordprocessingShape" mc:Ignorable="w14 wp14">
   <w:abstractNum w:abstractNumId="0">
+    <w:nsid w:val="0A1C1733"/>
+    <w:multiLevelType w:val="multilevel"/>
+    <w:tmpl w:val="6C127E1E"/>
+    <w:lvl w:ilvl="0">
+      <w:start w:val="1"/>
+      <w:numFmt w:val="bullet"/>
+      <w:lvlText w:val=""/>
+      <w:lvlJc w:val="left"/>
+      <w:pPr>
+        <w:tabs>
+          <w:tab w:val="num" w:pos="720"/>
+        </w:tabs>
+        <w:ind w:left="720" w:hanging="360"/>
+      </w:pPr>
+      <w:rPr>
+        <w:rFonts w:ascii="Symbol" w:hAnsi="Symbol" w:hint="default"/>
+        <w:sz w:val="20"/>
+      </w:rPr>
+    </w:lvl>
+    <w:lvl w:ilvl="1" w:tentative="1">
+      <w:start w:val="1"/>
+      <w:numFmt w:val="bullet"/>
+      <w:lvlText w:val="o"/>
+      <w:lvlJc w:val="left"/>
+      <w:pPr>
+        <w:tabs>
+          <w:tab w:val="num" w:pos="1440"/>
+        </w:tabs>
+        <w:ind w:left="1440" w:hanging="360"/>
+      </w:pPr>
+      <w:rPr>
+        <w:rFonts w:ascii="Courier New" w:hAnsi="Courier New" w:hint="default"/>
+        <w:sz w:val="20"/>
+      </w:rPr>
+    </w:lvl>
+    <w:lvl w:ilvl="2" w:tentative="1">
+      <w:start w:val="1"/>
+      <w:numFmt w:val="bullet"/>
+      <w:lvlText w:val=""/>
+      <w:lvlJc w:val="left"/>
+      <w:pPr>
+        <w:tabs>
+          <w:tab w:val="num" w:pos="2160"/>
+        </w:tabs>
+        <w:ind w:left="2160" w:hanging="360"/>
+      </w:pPr>
+      <w:rPr>
+        <w:rFonts w:ascii="Wingdings" w:hAnsi="Wingdings" w:hint="default"/>
+        <w:sz w:val="20"/>
+      </w:rPr>
+    </w:lvl>
+    <w:lvl w:ilvl="3" w:tentative="1">
+      <w:start w:val="1"/>
+      <w:numFmt w:val="bullet"/>
+      <w:lvlText w:val=""/>
+      <w:lvlJc w:val="left"/>
+      <w:pPr>
+        <w:tabs>
+          <w:tab w:val="num" w:pos="2880"/>
+        </w:tabs>
+        <w:ind w:left="2880" w:hanging="360"/>
+      </w:pPr>
+      <w:rPr>
+        <w:rFonts w:ascii="Wingdings" w:hAnsi="Wingdings" w:hint="default"/>
+        <w:sz w:val="20"/>
+      </w:rPr>
+    </w:lvl>
+    <w:lvl w:ilvl="4" w:tentative="1">
+      <w:start w:val="1"/>
+      <w:numFmt w:val="bullet"/>
+      <w:lvlText w:val=""/>
+      <w:lvlJc w:val="left"/>
+      <w:pPr>
+        <w:tabs>
+          <w:tab w:val="num" w:pos="3600"/>
+        </w:tabs>
+        <w:ind w:left="3600" w:hanging="360"/>
+      </w:pPr>
+      <w:rPr>
+        <w:rFonts w:ascii="Wingdings" w:hAnsi="Wingdings" w:hint="default"/>
+        <w:sz w:val="20"/>
+      </w:rPr>
+    </w:lvl>
+    <w:lvl w:ilvl="5" w:tentative="1">
+      <w:start w:val="1"/>
+      <w:numFmt w:val="bullet"/>
+      <w:lvlText w:val=""/>
+      <w:lvlJc w:val="left"/>
+      <w:pPr>
+        <w:tabs>
+          <w:tab w:val="num" w:pos="4320"/>
+        </w:tabs>
+        <w:ind w:left="4320" w:hanging="360"/>
+      </w:pPr>
+      <w:rPr>
+        <w:rFonts w:ascii="Wingdings" w:hAnsi="Wingdings" w:hint="default"/>
+        <w:sz w:val="20"/>
+      </w:rPr>
+    </w:lvl>
+    <w:lvl w:ilvl="6" w:tentative="1">
+      <w:start w:val="1"/>
+      <w:numFmt w:val="bullet"/>
+      <w:lvlText w:val=""/>
+      <w:lvlJc w:val="left"/>
+      <w:pPr>
+        <w:tabs>
+          <w:tab w:val="num" w:pos="5040"/>
+        </w:tabs>
+        <w:ind w:left="5040" w:hanging="360"/>
+      </w:pPr>
+      <w:rPr>
+        <w:rFonts w:ascii="Wingdings" w:hAnsi="Wingdings" w:hint="default"/>
+        <w:sz w:val="20"/>
+      </w:rPr>
+    </w:lvl>
+    <w:lvl w:ilvl="7" w:tentative="1">
+      <w:start w:val="1"/>
+      <w:numFmt w:val="bullet"/>
+      <w:lvlText w:val=""/>
+      <w:lvlJc w:val="left"/>
+      <w:pPr>
+        <w:tabs>
+          <w:tab w:val="num" w:pos="5760"/>
+        </w:tabs>
+        <w:ind w:left="5760" w:hanging="360"/>
+      </w:pPr>
+      <w:rPr>
+        <w:rFonts w:ascii="Wingdings" w:hAnsi="Wingdings" w:hint="default"/>
+        <w:sz w:val="20"/>
+      </w:rPr>
+    </w:lvl>
+    <w:lvl w:ilvl="8" w:tentative="1">
+      <w:start w:val="1"/>
+      <w:numFmt w:val="bullet"/>
+      <w:lvlText w:val=""/>
+      <w:lvlJc w:val="left"/>
+      <w:pPr>
+        <w:tabs>
+          <w:tab w:val="num" w:pos="6480"/>
+        </w:tabs>
+        <w:ind w:left="6480" w:hanging="360"/>
+      </w:pPr>
+      <w:rPr>
+        <w:rFonts w:ascii="Wingdings" w:hAnsi="Wingdings" w:hint="default"/>
+        <w:sz w:val="20"/>
+      </w:rPr>
+    </w:lvl>
+  </w:abstractNum>
+  <w:abstractNum w:abstractNumId="1">
     <w:nsid w:val="155C264C"/>
     <w:multiLevelType w:val="hybridMultilevel"/>
     <w:tmpl w:val="FD809B7A"/>
@@ -929,7 +1729,7 @@
       </w:pPr>
     </w:lvl>
   </w:abstractNum>
-  <w:abstractNum w:abstractNumId="1">
+  <w:abstractNum w:abstractNumId="2">
     <w:nsid w:val="435D1A97"/>
     <w:multiLevelType w:val="hybridMultilevel"/>
     <w:tmpl w:val="F73674FE"/>
@@ -1041,7 +1841,7 @@
       </w:rPr>
     </w:lvl>
   </w:abstractNum>
-  <w:abstractNum w:abstractNumId="2">
+  <w:abstractNum w:abstractNumId="3">
     <w:nsid w:val="58F27F83"/>
     <w:multiLevelType w:val="hybridMultilevel"/>
     <w:tmpl w:val="5944FAEE"/>
@@ -1130,14 +1930,132 @@
       </w:pPr>
     </w:lvl>
   </w:abstractNum>
+  <w:abstractNum w:abstractNumId="4">
+    <w:nsid w:val="64C10A7C"/>
+    <w:multiLevelType w:val="hybridMultilevel"/>
+    <w:tmpl w:val="7BB8CCEE"/>
+    <w:lvl w:ilvl="0" w:tplc="D1B2214A">
+      <w:numFmt w:val="bullet"/>
+      <w:lvlText w:val=""/>
+      <w:lvlJc w:val="left"/>
+      <w:pPr>
+        <w:ind w:left="720" w:hanging="360"/>
+      </w:pPr>
+      <w:rPr>
+        <w:rFonts w:ascii="Symbol" w:eastAsiaTheme="minorHAnsi" w:hAnsi="Symbol" w:cstheme="minorBidi" w:hint="default"/>
+      </w:rPr>
+    </w:lvl>
+    <w:lvl w:ilvl="1" w:tplc="04090003" w:tentative="1">
+      <w:start w:val="1"/>
+      <w:numFmt w:val="bullet"/>
+      <w:lvlText w:val="o"/>
+      <w:lvlJc w:val="left"/>
+      <w:pPr>
+        <w:ind w:left="1440" w:hanging="360"/>
+      </w:pPr>
+      <w:rPr>
+        <w:rFonts w:ascii="Courier New" w:hAnsi="Courier New" w:cs="Courier New" w:hint="default"/>
+      </w:rPr>
+    </w:lvl>
+    <w:lvl w:ilvl="2" w:tplc="04090005" w:tentative="1">
+      <w:start w:val="1"/>
+      <w:numFmt w:val="bullet"/>
+      <w:lvlText w:val=""/>
+      <w:lvlJc w:val="left"/>
+      <w:pPr>
+        <w:ind w:left="2160" w:hanging="360"/>
+      </w:pPr>
+      <w:rPr>
+        <w:rFonts w:ascii="Wingdings" w:hAnsi="Wingdings" w:hint="default"/>
+      </w:rPr>
+    </w:lvl>
+    <w:lvl w:ilvl="3" w:tplc="04090001" w:tentative="1">
+      <w:start w:val="1"/>
+      <w:numFmt w:val="bullet"/>
+      <w:lvlText w:val=""/>
+      <w:lvlJc w:val="left"/>
+      <w:pPr>
+        <w:ind w:left="2880" w:hanging="360"/>
+      </w:pPr>
+      <w:rPr>
+        <w:rFonts w:ascii="Symbol" w:hAnsi="Symbol" w:hint="default"/>
+      </w:rPr>
+    </w:lvl>
+    <w:lvl w:ilvl="4" w:tplc="04090003" w:tentative="1">
+      <w:start w:val="1"/>
+      <w:numFmt w:val="bullet"/>
+      <w:lvlText w:val="o"/>
+      <w:lvlJc w:val="left"/>
+      <w:pPr>
+        <w:ind w:left="3600" w:hanging="360"/>
+      </w:pPr>
+      <w:rPr>
+        <w:rFonts w:ascii="Courier New" w:hAnsi="Courier New" w:cs="Courier New" w:hint="default"/>
+      </w:rPr>
+    </w:lvl>
+    <w:lvl w:ilvl="5" w:tplc="04090005" w:tentative="1">
+      <w:start w:val="1"/>
+      <w:numFmt w:val="bullet"/>
+      <w:lvlText w:val=""/>
+      <w:lvlJc w:val="left"/>
+      <w:pPr>
+        <w:ind w:left="4320" w:hanging="360"/>
+      </w:pPr>
+      <w:rPr>
+        <w:rFonts w:ascii="Wingdings" w:hAnsi="Wingdings" w:hint="default"/>
+      </w:rPr>
+    </w:lvl>
+    <w:lvl w:ilvl="6" w:tplc="04090001" w:tentative="1">
+      <w:start w:val="1"/>
+      <w:numFmt w:val="bullet"/>
+      <w:lvlText w:val=""/>
+      <w:lvlJc w:val="left"/>
+      <w:pPr>
+        <w:ind w:left="5040" w:hanging="360"/>
+      </w:pPr>
+      <w:rPr>
+        <w:rFonts w:ascii="Symbol" w:hAnsi="Symbol" w:hint="default"/>
+      </w:rPr>
+    </w:lvl>
+    <w:lvl w:ilvl="7" w:tplc="04090003" w:tentative="1">
+      <w:start w:val="1"/>
+      <w:numFmt w:val="bullet"/>
+      <w:lvlText w:val="o"/>
+      <w:lvlJc w:val="left"/>
+      <w:pPr>
+        <w:ind w:left="5760" w:hanging="360"/>
+      </w:pPr>
+      <w:rPr>
+        <w:rFonts w:ascii="Courier New" w:hAnsi="Courier New" w:cs="Courier New" w:hint="default"/>
+      </w:rPr>
+    </w:lvl>
+    <w:lvl w:ilvl="8" w:tplc="04090005" w:tentative="1">
+      <w:start w:val="1"/>
+      <w:numFmt w:val="bullet"/>
+      <w:lvlText w:val=""/>
+      <w:lvlJc w:val="left"/>
+      <w:pPr>
+        <w:ind w:left="6480" w:hanging="360"/>
+      </w:pPr>
+      <w:rPr>
+        <w:rFonts w:ascii="Wingdings" w:hAnsi="Wingdings" w:hint="default"/>
+      </w:rPr>
+    </w:lvl>
+  </w:abstractNum>
   <w:num w:numId="1">
+    <w:abstractNumId w:val="3"/>
+  </w:num>
+  <w:num w:numId="2">
+    <w:abstractNumId w:val="1"/>
+  </w:num>
+  <w:num w:numId="3">
     <w:abstractNumId w:val="2"/>
   </w:num>
-  <w:num w:numId="2">
+  <w:num w:numId="4">
     <w:abstractNumId w:val="0"/>
   </w:num>
-  <w:num w:numId="3">
-    <w:abstractNumId w:val="1"/>
+  <w:num w:numId="5">
+    <w:abstractNumId w:val="4"/>
   </w:num>
 </w:numbering>
 </file>
@@ -1412,6 +2330,22 @@
       <w:szCs w:val="16"/>
     </w:rPr>
   </w:style>
+  <w:style w:type="paragraph" w:styleId="NormalWeb">
+    <w:name w:val="Normal (Web)"/>
+    <w:basedOn w:val="Normal"/>
+    <w:uiPriority w:val="99"/>
+    <w:semiHidden/>
+    <w:unhideWhenUsed/>
+    <w:rsid w:val="00E63083"/>
+    <w:pPr>
+      <w:spacing w:before="100" w:beforeAutospacing="1" w:after="100" w:afterAutospacing="1" w:line="240" w:lineRule="auto"/>
+    </w:pPr>
+    <w:rPr>
+      <w:rFonts w:ascii="Times New Roman" w:eastAsia="Times New Roman" w:hAnsi="Times New Roman" w:cs="Times New Roman"/>
+      <w:sz w:val="24"/>
+      <w:szCs w:val="24"/>
+    </w:rPr>
+  </w:style>
 </w:styles>
 </file>
 
@@ -1683,6 +2617,22 @@
       <w:rFonts w:ascii="Tahoma" w:hAnsi="Tahoma" w:cs="Tahoma"/>
       <w:sz w:val="16"/>
       <w:szCs w:val="16"/>
+    </w:rPr>
+  </w:style>
+  <w:style w:type="paragraph" w:styleId="NormalWeb">
+    <w:name w:val="Normal (Web)"/>
+    <w:basedOn w:val="Normal"/>
+    <w:uiPriority w:val="99"/>
+    <w:semiHidden/>
+    <w:unhideWhenUsed/>
+    <w:rsid w:val="00E63083"/>
+    <w:pPr>
+      <w:spacing w:before="100" w:beforeAutospacing="1" w:after="100" w:afterAutospacing="1" w:line="240" w:lineRule="auto"/>
+    </w:pPr>
+    <w:rPr>
+      <w:rFonts w:ascii="Times New Roman" w:eastAsia="Times New Roman" w:hAnsi="Times New Roman" w:cs="Times New Roman"/>
+      <w:sz w:val="24"/>
+      <w:szCs w:val="24"/>
     </w:rPr>
   </w:style>
 </w:styles>

--- a/MasterBuilt  Smoker.docx
+++ b/MasterBuilt  Smoker.docx
@@ -31,9 +31,9 @@
         <w:tblLook w:val="04A0" w:firstRow="1" w:lastRow="0" w:firstColumn="1" w:lastColumn="0" w:noHBand="0" w:noVBand="1"/>
       </w:tblPr>
       <w:tblGrid>
-        <w:gridCol w:w="980"/>
-        <w:gridCol w:w="6787"/>
-        <w:gridCol w:w="1809"/>
+        <w:gridCol w:w="2088"/>
+        <w:gridCol w:w="4982"/>
+        <w:gridCol w:w="2506"/>
       </w:tblGrid>
       <w:tr>
         <w:tc>
@@ -55,8 +55,6 @@
             <w:r>
               <w:t xml:space="preserve"> Chicken</w:t>
             </w:r>
-            <w:bookmarkStart w:id="0" w:name="_GoBack"/>
-            <w:bookmarkEnd w:id="0"/>
           </w:p>
           <w:p>
             <w:hyperlink r:id="rId7" w:history="1">
@@ -208,7 +206,7 @@
                 <w:sz w:val="24"/>
                 <w:szCs w:val="24"/>
               </w:rPr>
-              <w:t>Sugar</w:t>
+              <w:t>Brown Sugar</w:t>
             </w:r>
           </w:p>
           <w:p>
@@ -230,7 +228,7 @@
                 <w:sz w:val="24"/>
                 <w:szCs w:val="24"/>
               </w:rPr>
-              <w:t>Brown Sugar</w:t>
+              <w:t>Cumin</w:t>
             </w:r>
           </w:p>
           <w:p>
@@ -252,7 +250,7 @@
                 <w:sz w:val="24"/>
                 <w:szCs w:val="24"/>
               </w:rPr>
-              <w:t>Cumin</w:t>
+              <w:t>Chili Powder</w:t>
             </w:r>
           </w:p>
           <w:p>
@@ -274,7 +272,7 @@
                 <w:sz w:val="24"/>
                 <w:szCs w:val="24"/>
               </w:rPr>
-              <w:t>Chili Powder</w:t>
+              <w:t>Black Pepper</w:t>
             </w:r>
           </w:p>
           <w:p>
@@ -296,7 +294,7 @@
                 <w:sz w:val="24"/>
                 <w:szCs w:val="24"/>
               </w:rPr>
-              <w:t>Black Pepper</w:t>
+              <w:t>Cayenne Powder</w:t>
             </w:r>
           </w:p>
           <w:p>
@@ -306,28 +304,6 @@
                 <w:numId w:val="4"/>
               </w:numPr>
               <w:spacing w:before="100" w:beforeAutospacing="1" w:after="100" w:afterAutospacing="1"/>
-              <w:rPr>
-                <w:rFonts w:ascii="Times New Roman" w:eastAsia="Times New Roman" w:hAnsi="Times New Roman" w:cs="Times New Roman"/>
-                <w:sz w:val="24"/>
-                <w:szCs w:val="24"/>
-              </w:rPr>
-            </w:pPr>
-            <w:r>
-              <w:rPr>
-                <w:rFonts w:ascii="Times New Roman" w:eastAsia="Times New Roman" w:hAnsi="Times New Roman" w:cs="Times New Roman"/>
-                <w:sz w:val="24"/>
-                <w:szCs w:val="24"/>
-              </w:rPr>
-              <w:t>Cayenne Powder</w:t>
-            </w:r>
-          </w:p>
-          <w:p>
-            <w:pPr>
-              <w:numPr>
-                <w:ilvl w:val="0"/>
-                <w:numId w:val="4"/>
-              </w:numPr>
-              <w:spacing w:before="100" w:beforeAutospacing="1" w:after="100" w:afterAutospacing="1"/>
             </w:pPr>
             <w:r>
               <w:rPr>
@@ -411,6 +387,7 @@
               </w:numPr>
             </w:pPr>
             <w:r>
+              <w:lastRenderedPageBreak/>
               <w:t>Take out cover with Bar-b-q Sauce.</w:t>
             </w:r>
           </w:p>
@@ -581,59 +558,25 @@
                 <w:sz w:val="32"/>
                 <w:szCs w:val="32"/>
               </w:rPr>
-              <w:t>Smoked Chicken Drumsticks -  Smoke 2.5 hours</w:t>
-            </w:r>
-          </w:p>
-          <w:p>
-            <w:pPr>
-              <w:rPr>
-                <w:rStyle w:val="Hyperlink"/>
-                <w:sz w:val="28"/>
-                <w:szCs w:val="28"/>
-              </w:rPr>
-            </w:pPr>
-            <w:hyperlink r:id="rId10" w:history="1">
-              <w:r>
-                <w:rPr>
-                  <w:rStyle w:val="Hyperlink"/>
-                  <w:sz w:val="28"/>
-                  <w:szCs w:val="28"/>
-                </w:rPr>
-                <w:t>https://www.theblackpeppercorn.com/2017/04/smoked-chicken-drumsticks/</w:t>
-              </w:r>
-            </w:hyperlink>
-          </w:p>
-          <w:p>
-            <w:pPr>
+              <w:t xml:space="preserve">Smoked Chicken Drumsticks -  Smoke </w:t>
+            </w:r>
+            <w:r>
               <w:rPr>
                 <w:sz w:val="32"/>
                 <w:szCs w:val="32"/>
               </w:rPr>
-            </w:pPr>
+              <w:t>1</w:t>
+            </w:r>
             <w:r>
               <w:rPr>
                 <w:sz w:val="32"/>
                 <w:szCs w:val="32"/>
               </w:rPr>
-              <w:t xml:space="preserve">Smoked Chicken Drumsticks -  Smoke </w:t>
-            </w:r>
-            <w:r>
-              <w:rPr>
-                <w:sz w:val="32"/>
-                <w:szCs w:val="32"/>
-              </w:rPr>
-              <w:t>1</w:t>
-            </w:r>
-            <w:r>
-              <w:rPr>
-                <w:sz w:val="32"/>
-                <w:szCs w:val="32"/>
-              </w:rPr>
               <w:t>.5 hours</w:t>
             </w:r>
           </w:p>
           <w:p>
-            <w:hyperlink r:id="rId11" w:history="1">
+            <w:hyperlink r:id="rId10" w:history="1">
               <w:r>
                 <w:rPr>
                   <w:rStyle w:val="Hyperlink"/>
@@ -838,17 +781,17 @@
                 <w:sz w:val="36"/>
                 <w:szCs w:val="36"/>
               </w:rPr>
-              <w:t>Cook for 40 minutes.   Take out, rub bar-b-q sauce, onions, wrap in aluminum foil.   Cook another 20 minutes.</w:t>
-            </w:r>
-          </w:p>
-          <w:p>
-            <w:pPr>
+              <w:t xml:space="preserve">Cook for 40 minutes.   Take out, rub bar-b-q sauce, onions, wrap </w:t>
+            </w:r>
+            <w:r>
               <w:rPr>
                 <w:noProof/>
                 <w:sz w:val="36"/>
                 <w:szCs w:val="36"/>
               </w:rPr>
-            </w:pPr>
+              <w:lastRenderedPageBreak/>
+              <w:t>in aluminum foil.   Cook another 20 minutes.</w:t>
+            </w:r>
           </w:p>
           <w:p>
             <w:pPr>
@@ -858,13 +801,21 @@
                 <w:szCs w:val="36"/>
               </w:rPr>
             </w:pPr>
-            <w:r>
+          </w:p>
+          <w:p>
+            <w:pPr>
               <w:rPr>
                 <w:noProof/>
                 <w:sz w:val="36"/>
                 <w:szCs w:val="36"/>
               </w:rPr>
-              <w:lastRenderedPageBreak/>
+            </w:pPr>
+            <w:r>
+              <w:rPr>
+                <w:noProof/>
+                <w:sz w:val="36"/>
+                <w:szCs w:val="36"/>
+              </w:rPr>
               <w:t xml:space="preserve">Serve with Celery and Ranch. </w:t>
             </w:r>
           </w:p>
@@ -896,7 +847,7 @@
           </w:p>
           <w:p/>
           <w:p>
-            <w:hyperlink r:id="rId12" w:history="1">
+            <w:hyperlink r:id="rId11" w:history="1">
               <w:r>
                 <w:rPr>
                   <w:rStyle w:val="Hyperlink"/>
@@ -990,7 +941,7 @@
             </w:r>
           </w:p>
           <w:p>
-            <w:hyperlink r:id="rId13" w:history="1">
+            <w:hyperlink r:id="rId12" w:history="1">
               <w:r>
                 <w:rPr>
                   <w:rStyle w:val="Hyperlink"/>
@@ -1061,7 +1012,7 @@
             </w:r>
           </w:p>
           <w:p>
-            <w:hyperlink r:id="rId14" w:history="1">
+            <w:hyperlink r:id="rId13" w:history="1">
               <w:r>
                 <w:rPr>
                   <w:rStyle w:val="Hyperlink"/>
@@ -1072,7 +1023,7 @@
           </w:p>
           <w:p/>
           <w:p>
-            <w:hyperlink r:id="rId15" w:history="1">
+            <w:hyperlink r:id="rId14" w:history="1">
               <w:r>
                 <w:rPr>
                   <w:rStyle w:val="Hyperlink"/>
@@ -1082,7 +1033,33 @@
             </w:hyperlink>
           </w:p>
           <w:p/>
-          <w:p/>
+          <w:p>
+            <w:r>
+              <w:t xml:space="preserve">Per </w:t>
+            </w:r>
+            <w:proofErr w:type="spellStart"/>
+            <w:r>
+              <w:t>Matus</w:t>
+            </w:r>
+            <w:proofErr w:type="spellEnd"/>
+            <w:r>
+              <w:t xml:space="preserve"> BBQ – Season a couple days ahead of time and use Creole Seasoning</w:t>
+            </w:r>
+          </w:p>
+          <w:p>
+            <w:hyperlink r:id="rId15" w:history="1">
+              <w:r>
+                <w:rPr>
+                  <w:rStyle w:val="Hyperlink"/>
+                </w:rPr>
+                <w:t>https://www.kbtx.com/video/?vid=504307682</w:t>
+              </w:r>
+            </w:hyperlink>
+          </w:p>
+          <w:p>
+            <w:bookmarkStart w:id="0" w:name="_GoBack"/>
+            <w:bookmarkEnd w:id="0"/>
+          </w:p>
           <w:p/>
         </w:tc>
         <w:tc>
@@ -1094,6 +1071,7 @@
               <w:t>Cooked 05/05/2018.  Cooked for 5 hours for 6lbs.  Probably should have cooked for 4 or set to a lower temperate.  Believe it was at 300 degrees.</w:t>
             </w:r>
           </w:p>
+          <w:p/>
           <w:p/>
           <w:p/>
         </w:tc>
@@ -1196,6 +1174,7 @@
           <w:p/>
           <w:p>
             <w:r>
+              <w:lastRenderedPageBreak/>
               <w:t>Smoked Pork Loin</w:t>
             </w:r>
           </w:p>
@@ -1468,13 +1447,328 @@
             </w:hyperlink>
           </w:p>
           <w:p/>
-          <w:p/>
-        </w:tc>
-        <w:tc>
-          <w:tcPr>
-            <w:tcW w:w="3192" w:type="dxa"/>
-          </w:tcPr>
-          <w:p/>
+          <w:p>
+            <w:r>
+              <w:t xml:space="preserve">14lb </w:t>
+            </w:r>
+            <w:proofErr w:type="spellStart"/>
+            <w:r>
+              <w:t>Brisquette</w:t>
+            </w:r>
+            <w:proofErr w:type="spellEnd"/>
+            <w:r>
+              <w:t xml:space="preserve"> – 15 hours</w:t>
+            </w:r>
+          </w:p>
+          <w:p>
+            <w:r>
+              <w:t>Cook at 220 degrees</w:t>
+            </w:r>
+          </w:p>
+          <w:p>
+            <w:hyperlink r:id="rId23" w:history="1">
+              <w:r>
+                <w:rPr>
+                  <w:rStyle w:val="Hyperlink"/>
+                </w:rPr>
+                <w:t>https://www.youtube.com/watch?v=Vy-fN78Oubk</w:t>
+              </w:r>
+            </w:hyperlink>
+          </w:p>
+          <w:p/>
+          <w:p>
+            <w:r>
+              <w:t>BBQ with Franklin: The Brisket</w:t>
+            </w:r>
+          </w:p>
+          <w:p>
+            <w:hyperlink r:id="rId24" w:history="1">
+              <w:r>
+                <w:rPr>
+                  <w:rStyle w:val="Hyperlink"/>
+                </w:rPr>
+                <w:t>https://www.youtube.com/watch?v=VmTzdMHu5KU</w:t>
+              </w:r>
+            </w:hyperlink>
+          </w:p>
+          <w:p>
+            <w:r>
+              <w:t>Central Texas Rub</w:t>
+            </w:r>
+          </w:p>
+          <w:p>
+            <w:r>
+              <w:t>40 % Salt , 60 %</w:t>
+            </w:r>
+          </w:p>
+          <w:p/>
+          <w:p/>
+          <w:p/>
+          <w:p>
+            <w:r>
+              <w:t xml:space="preserve"> Pepper</w:t>
+            </w:r>
+          </w:p>
+          <w:p/>
+          <w:p>
+            <w:r>
+              <w:t>Rub</w:t>
+            </w:r>
+          </w:p>
+          <w:p>
+            <w:pPr>
+              <w:shd w:val="clear" w:color="auto" w:fill="FFFFFF"/>
+              <w:rPr>
+                <w:rFonts w:ascii="Arial" w:eastAsia="Times New Roman" w:hAnsi="Arial" w:cs="Arial"/>
+                <w:color w:val="222222"/>
+                <w:sz w:val="24"/>
+                <w:szCs w:val="24"/>
+              </w:rPr>
+            </w:pPr>
+            <w:r>
+              <w:rPr>
+                <w:rFonts w:ascii="Arial" w:eastAsia="Times New Roman" w:hAnsi="Arial" w:cs="Arial"/>
+                <w:b/>
+                <w:bCs/>
+                <w:color w:val="222222"/>
+                <w:sz w:val="24"/>
+                <w:szCs w:val="24"/>
+              </w:rPr>
+              <w:t>Ingredients</w:t>
+            </w:r>
+          </w:p>
+          <w:p>
+            <w:pPr>
+              <w:numPr>
+                <w:ilvl w:val="0"/>
+                <w:numId w:val="6"/>
+              </w:numPr>
+              <w:shd w:val="clear" w:color="auto" w:fill="FFFFFF"/>
+              <w:spacing w:after="60"/>
+              <w:ind w:left="0"/>
+              <w:rPr>
+                <w:rFonts w:ascii="Arial" w:eastAsia="Times New Roman" w:hAnsi="Arial" w:cs="Arial"/>
+                <w:color w:val="222222"/>
+                <w:sz w:val="24"/>
+                <w:szCs w:val="24"/>
+              </w:rPr>
+            </w:pPr>
+            <w:r>
+              <w:rPr>
+                <w:rFonts w:ascii="Arial" w:eastAsia="Times New Roman" w:hAnsi="Arial" w:cs="Arial"/>
+                <w:color w:val="222222"/>
+                <w:sz w:val="24"/>
+                <w:szCs w:val="24"/>
+              </w:rPr>
+              <w:lastRenderedPageBreak/>
+              <w:t>1/4 cup </w:t>
+            </w:r>
+            <w:r>
+              <w:rPr>
+                <w:rFonts w:ascii="Arial" w:eastAsia="Times New Roman" w:hAnsi="Arial" w:cs="Arial"/>
+                <w:b/>
+                <w:bCs/>
+                <w:color w:val="222222"/>
+                <w:sz w:val="24"/>
+                <w:szCs w:val="24"/>
+              </w:rPr>
+              <w:t>brown sugar</w:t>
+            </w:r>
+            <w:r>
+              <w:rPr>
+                <w:rFonts w:ascii="Arial" w:eastAsia="Times New Roman" w:hAnsi="Arial" w:cs="Arial"/>
+                <w:color w:val="222222"/>
+                <w:sz w:val="24"/>
+                <w:szCs w:val="24"/>
+              </w:rPr>
+              <w:t>.</w:t>
+            </w:r>
+          </w:p>
+          <w:p>
+            <w:pPr>
+              <w:numPr>
+                <w:ilvl w:val="0"/>
+                <w:numId w:val="6"/>
+              </w:numPr>
+              <w:shd w:val="clear" w:color="auto" w:fill="FFFFFF"/>
+              <w:spacing w:after="60"/>
+              <w:ind w:left="0"/>
+              <w:rPr>
+                <w:rFonts w:ascii="Arial" w:eastAsia="Times New Roman" w:hAnsi="Arial" w:cs="Arial"/>
+                <w:color w:val="222222"/>
+                <w:sz w:val="24"/>
+                <w:szCs w:val="24"/>
+              </w:rPr>
+            </w:pPr>
+            <w:r>
+              <w:rPr>
+                <w:rFonts w:ascii="Arial" w:eastAsia="Times New Roman" w:hAnsi="Arial" w:cs="Arial"/>
+                <w:color w:val="222222"/>
+                <w:sz w:val="24"/>
+                <w:szCs w:val="24"/>
+              </w:rPr>
+              <w:t>1/4 cup sweet paprika.</w:t>
+            </w:r>
+          </w:p>
+          <w:p>
+            <w:pPr>
+              <w:numPr>
+                <w:ilvl w:val="0"/>
+                <w:numId w:val="6"/>
+              </w:numPr>
+              <w:shd w:val="clear" w:color="auto" w:fill="FFFFFF"/>
+              <w:spacing w:after="60"/>
+              <w:ind w:left="0"/>
+              <w:rPr>
+                <w:rFonts w:ascii="Arial" w:eastAsia="Times New Roman" w:hAnsi="Arial" w:cs="Arial"/>
+                <w:color w:val="222222"/>
+                <w:sz w:val="24"/>
+                <w:szCs w:val="24"/>
+              </w:rPr>
+            </w:pPr>
+            <w:r>
+              <w:rPr>
+                <w:rFonts w:ascii="Arial" w:eastAsia="Times New Roman" w:hAnsi="Arial" w:cs="Arial"/>
+                <w:color w:val="222222"/>
+                <w:sz w:val="24"/>
+                <w:szCs w:val="24"/>
+              </w:rPr>
+              <w:t>3 tablespoons kosher salt.</w:t>
+            </w:r>
+          </w:p>
+          <w:p>
+            <w:pPr>
+              <w:numPr>
+                <w:ilvl w:val="0"/>
+                <w:numId w:val="6"/>
+              </w:numPr>
+              <w:shd w:val="clear" w:color="auto" w:fill="FFFFFF"/>
+              <w:spacing w:after="60"/>
+              <w:ind w:left="0"/>
+              <w:rPr>
+                <w:rFonts w:ascii="Arial" w:eastAsia="Times New Roman" w:hAnsi="Arial" w:cs="Arial"/>
+                <w:color w:val="222222"/>
+                <w:sz w:val="24"/>
+                <w:szCs w:val="24"/>
+              </w:rPr>
+            </w:pPr>
+            <w:r>
+              <w:rPr>
+                <w:rFonts w:ascii="Arial" w:eastAsia="Times New Roman" w:hAnsi="Arial" w:cs="Arial"/>
+                <w:color w:val="222222"/>
+                <w:sz w:val="24"/>
+                <w:szCs w:val="24"/>
+              </w:rPr>
+              <w:t>1 tablespoon ground black pepper.</w:t>
+            </w:r>
+          </w:p>
+          <w:p>
+            <w:pPr>
+              <w:numPr>
+                <w:ilvl w:val="0"/>
+                <w:numId w:val="6"/>
+              </w:numPr>
+              <w:shd w:val="clear" w:color="auto" w:fill="FFFFFF"/>
+              <w:spacing w:after="60"/>
+              <w:ind w:left="0"/>
+              <w:rPr>
+                <w:rFonts w:ascii="Arial" w:eastAsia="Times New Roman" w:hAnsi="Arial" w:cs="Arial"/>
+                <w:color w:val="222222"/>
+                <w:sz w:val="24"/>
+                <w:szCs w:val="24"/>
+              </w:rPr>
+            </w:pPr>
+            <w:r>
+              <w:rPr>
+                <w:rFonts w:ascii="Arial" w:eastAsia="Times New Roman" w:hAnsi="Arial" w:cs="Arial"/>
+                <w:color w:val="222222"/>
+                <w:sz w:val="24"/>
+                <w:szCs w:val="24"/>
+              </w:rPr>
+              <w:t>1 tablespoon garlic powder.</w:t>
+            </w:r>
+          </w:p>
+          <w:p>
+            <w:pPr>
+              <w:rPr>
+                <w:b/>
+              </w:rPr>
+            </w:pPr>
+          </w:p>
+          <w:p>
+            <w:pPr>
+              <w:rPr>
+                <w:b/>
+              </w:rPr>
+            </w:pPr>
+            <w:hyperlink r:id="rId25" w:history="1">
+              <w:r>
+                <w:rPr>
+                  <w:rStyle w:val="Hyperlink"/>
+                  <w:b/>
+                </w:rPr>
+                <w:t>https://mrecipes.com/smoker/beef/brisket/</w:t>
+              </w:r>
+            </w:hyperlink>
+          </w:p>
+          <w:p>
+            <w:pPr>
+              <w:rPr>
+                <w:b/>
+              </w:rPr>
+            </w:pPr>
+            <w:r>
+              <w:rPr>
+                <w:b/>
+              </w:rPr>
+              <w:t>10 hours</w:t>
+            </w:r>
+          </w:p>
+          <w:p>
+            <w:pPr>
+              <w:rPr>
+                <w:rFonts w:ascii="Arial" w:hAnsi="Arial" w:cs="Arial"/>
+                <w:color w:val="333333"/>
+                <w:shd w:val="clear" w:color="auto" w:fill="FFFFFF"/>
+              </w:rPr>
+            </w:pPr>
+            <w:r>
+              <w:rPr>
+                <w:rFonts w:ascii="Arial" w:hAnsi="Arial" w:cs="Arial"/>
+                <w:color w:val="333333"/>
+                <w:shd w:val="clear" w:color="auto" w:fill="FFFFFF"/>
+              </w:rPr>
+              <w:t>This recipe is for a 12 pound brisket. Cook time will vary depending on the size of the beef. A good rule of thumb is 50 to 60 minutes per pound at 225˚F. For a 6 pound brisket, cut the cook time and rub ingredient amounts in half.</w:t>
+            </w:r>
+          </w:p>
+          <w:p/>
+        </w:tc>
+        <w:tc>
+          <w:tcPr>
+            <w:tcW w:w="3192" w:type="dxa"/>
+          </w:tcPr>
+          <w:p>
+            <w:r>
+              <w:lastRenderedPageBreak/>
+              <w:t xml:space="preserve">12/31/2019- Cooked 17 </w:t>
+            </w:r>
+            <w:proofErr w:type="spellStart"/>
+            <w:r>
+              <w:t>lb</w:t>
+            </w:r>
+            <w:proofErr w:type="spellEnd"/>
+            <w:r>
+              <w:t xml:space="preserve"> brisket.  I had to cut in Half so it was (2) 8.5 </w:t>
+            </w:r>
+            <w:proofErr w:type="spellStart"/>
+            <w:r>
+              <w:t>lb</w:t>
+            </w:r>
+            <w:proofErr w:type="spellEnd"/>
+            <w:r>
+              <w:t xml:space="preserve"> briskets.  Cooked for 10 hours.  Came out good, could have cooked lower or took it out after 8 hours and put in oven.  I should have cooked it at midnight so that it would be ready for lunch the next day.  Instead I started it at noon and had to put it in fridge the next day.</w:t>
+            </w:r>
+          </w:p>
         </w:tc>
       </w:tr>
     </w:tbl>
@@ -1931,6 +2225,119 @@
     </w:lvl>
   </w:abstractNum>
   <w:abstractNum w:abstractNumId="4">
+    <w:nsid w:val="5D402B90"/>
+    <w:multiLevelType w:val="multilevel"/>
+    <w:tmpl w:val="EDC07434"/>
+    <w:lvl w:ilvl="0">
+      <w:start w:val="1"/>
+      <w:numFmt w:val="decimal"/>
+      <w:lvlText w:val="%1."/>
+      <w:lvlJc w:val="left"/>
+      <w:pPr>
+        <w:tabs>
+          <w:tab w:val="num" w:pos="720"/>
+        </w:tabs>
+        <w:ind w:left="720" w:hanging="360"/>
+      </w:pPr>
+    </w:lvl>
+    <w:lvl w:ilvl="1" w:tentative="1">
+      <w:start w:val="1"/>
+      <w:numFmt w:val="decimal"/>
+      <w:lvlText w:val="%2."/>
+      <w:lvlJc w:val="left"/>
+      <w:pPr>
+        <w:tabs>
+          <w:tab w:val="num" w:pos="1440"/>
+        </w:tabs>
+        <w:ind w:left="1440" w:hanging="360"/>
+      </w:pPr>
+    </w:lvl>
+    <w:lvl w:ilvl="2" w:tentative="1">
+      <w:start w:val="1"/>
+      <w:numFmt w:val="decimal"/>
+      <w:lvlText w:val="%3."/>
+      <w:lvlJc w:val="left"/>
+      <w:pPr>
+        <w:tabs>
+          <w:tab w:val="num" w:pos="2160"/>
+        </w:tabs>
+        <w:ind w:left="2160" w:hanging="360"/>
+      </w:pPr>
+    </w:lvl>
+    <w:lvl w:ilvl="3" w:tentative="1">
+      <w:start w:val="1"/>
+      <w:numFmt w:val="decimal"/>
+      <w:lvlText w:val="%4."/>
+      <w:lvlJc w:val="left"/>
+      <w:pPr>
+        <w:tabs>
+          <w:tab w:val="num" w:pos="2880"/>
+        </w:tabs>
+        <w:ind w:left="2880" w:hanging="360"/>
+      </w:pPr>
+    </w:lvl>
+    <w:lvl w:ilvl="4" w:tentative="1">
+      <w:start w:val="1"/>
+      <w:numFmt w:val="decimal"/>
+      <w:lvlText w:val="%5."/>
+      <w:lvlJc w:val="left"/>
+      <w:pPr>
+        <w:tabs>
+          <w:tab w:val="num" w:pos="3600"/>
+        </w:tabs>
+        <w:ind w:left="3600" w:hanging="360"/>
+      </w:pPr>
+    </w:lvl>
+    <w:lvl w:ilvl="5" w:tentative="1">
+      <w:start w:val="1"/>
+      <w:numFmt w:val="decimal"/>
+      <w:lvlText w:val="%6."/>
+      <w:lvlJc w:val="left"/>
+      <w:pPr>
+        <w:tabs>
+          <w:tab w:val="num" w:pos="4320"/>
+        </w:tabs>
+        <w:ind w:left="4320" w:hanging="360"/>
+      </w:pPr>
+    </w:lvl>
+    <w:lvl w:ilvl="6" w:tentative="1">
+      <w:start w:val="1"/>
+      <w:numFmt w:val="decimal"/>
+      <w:lvlText w:val="%7."/>
+      <w:lvlJc w:val="left"/>
+      <w:pPr>
+        <w:tabs>
+          <w:tab w:val="num" w:pos="5040"/>
+        </w:tabs>
+        <w:ind w:left="5040" w:hanging="360"/>
+      </w:pPr>
+    </w:lvl>
+    <w:lvl w:ilvl="7" w:tentative="1">
+      <w:start w:val="1"/>
+      <w:numFmt w:val="decimal"/>
+      <w:lvlText w:val="%8."/>
+      <w:lvlJc w:val="left"/>
+      <w:pPr>
+        <w:tabs>
+          <w:tab w:val="num" w:pos="5760"/>
+        </w:tabs>
+        <w:ind w:left="5760" w:hanging="360"/>
+      </w:pPr>
+    </w:lvl>
+    <w:lvl w:ilvl="8" w:tentative="1">
+      <w:start w:val="1"/>
+      <w:numFmt w:val="decimal"/>
+      <w:lvlText w:val="%9."/>
+      <w:lvlJc w:val="left"/>
+      <w:pPr>
+        <w:tabs>
+          <w:tab w:val="num" w:pos="6480"/>
+        </w:tabs>
+        <w:ind w:left="6480" w:hanging="360"/>
+      </w:pPr>
+    </w:lvl>
+  </w:abstractNum>
+  <w:abstractNum w:abstractNumId="5">
     <w:nsid w:val="64C10A7C"/>
     <w:multiLevelType w:val="hybridMultilevel"/>
     <w:tmpl w:val="7BB8CCEE"/>
@@ -2055,6 +2462,9 @@
     <w:abstractNumId w:val="0"/>
   </w:num>
   <w:num w:numId="5">
+    <w:abstractNumId w:val="5"/>
+  </w:num>
+  <w:num w:numId="6">
     <w:abstractNumId w:val="4"/>
   </w:num>
 </w:numbering>

--- a/MasterBuilt  Smoker.docx
+++ b/MasterBuilt  Smoker.docx
@@ -46,6 +46,44 @@
           <w:tcPr>
             <w:tcW w:w="3192" w:type="dxa"/>
           </w:tcPr>
+          <w:p/>
+          <w:p>
+            <w:r>
+              <w:t>Grilled Shrimp Foil Packets.</w:t>
+            </w:r>
+            <w:bookmarkStart w:id="0" w:name="_GoBack"/>
+            <w:bookmarkEnd w:id="0"/>
+          </w:p>
+          <w:p>
+            <w:hyperlink r:id="rId7" w:history="1">
+              <w:r>
+                <w:rPr>
+                  <w:rStyle w:val="Hyperlink"/>
+                </w:rPr>
+                <w:t>https://www.delish.com/cooking/recipe-ideas/recipes/a47430/grilled-shrimp-foil-packets-recipe/</w:t>
+              </w:r>
+            </w:hyperlink>
+          </w:p>
+          <w:p/>
+        </w:tc>
+        <w:tc>
+          <w:tcPr>
+            <w:tcW w:w="3192" w:type="dxa"/>
+          </w:tcPr>
+          <w:p/>
+        </w:tc>
+      </w:tr>
+      <w:tr>
+        <w:tc>
+          <w:tcPr>
+            <w:tcW w:w="3192" w:type="dxa"/>
+          </w:tcPr>
+          <w:p/>
+        </w:tc>
+        <w:tc>
+          <w:tcPr>
+            <w:tcW w:w="3192" w:type="dxa"/>
+          </w:tcPr>
           <w:p>
             <w:proofErr w:type="spellStart"/>
             <w:r>
@@ -57,7 +95,7 @@
             </w:r>
           </w:p>
           <w:p>
-            <w:hyperlink r:id="rId7" w:history="1">
+            <w:hyperlink r:id="rId8" w:history="1">
               <w:r>
                 <w:rPr>
                   <w:rStyle w:val="Hyperlink"/>
@@ -92,7 +130,7 @@
             </w:r>
           </w:p>
           <w:p>
-            <w:hyperlink r:id="rId8" w:history="1">
+            <w:hyperlink r:id="rId9" w:history="1">
               <w:r>
                 <w:rPr>
                   <w:rStyle w:val="Hyperlink"/>
@@ -114,7 +152,7 @@
             </w:r>
           </w:p>
           <w:p>
-            <w:hyperlink r:id="rId9" w:history="1">
+            <w:hyperlink r:id="rId10" w:history="1">
               <w:r>
                 <w:rPr>
                   <w:rStyle w:val="Hyperlink"/>
@@ -329,6 +367,7 @@
           </w:p>
           <w:p>
             <w:r>
+              <w:lastRenderedPageBreak/>
               <w:t>Smoking Legs and Thighs</w:t>
             </w:r>
           </w:p>
@@ -387,7 +426,6 @@
               </w:numPr>
             </w:pPr>
             <w:r>
-              <w:lastRenderedPageBreak/>
               <w:t>Take out cover with Bar-b-q Sauce.</w:t>
             </w:r>
           </w:p>
@@ -576,7 +614,7 @@
             </w:r>
           </w:p>
           <w:p>
-            <w:hyperlink r:id="rId10" w:history="1">
+            <w:hyperlink r:id="rId11" w:history="1">
               <w:r>
                 <w:rPr>
                   <w:rStyle w:val="Hyperlink"/>
@@ -764,6 +802,7 @@
                 <w:sz w:val="36"/>
                 <w:szCs w:val="36"/>
               </w:rPr>
+              <w:lastRenderedPageBreak/>
               <w:t>Run in Olive oil, salt, Pepper, Garlic.</w:t>
             </w:r>
           </w:p>
@@ -781,17 +820,17 @@
                 <w:sz w:val="36"/>
                 <w:szCs w:val="36"/>
               </w:rPr>
-              <w:t xml:space="preserve">Cook for 40 minutes.   Take out, rub bar-b-q sauce, onions, wrap </w:t>
-            </w:r>
-            <w:r>
+              <w:t>Cook for 40 minutes.   Take out, rub bar-b-q sauce, onions, wrap in aluminum foil.   Cook another 20 minutes.</w:t>
+            </w:r>
+          </w:p>
+          <w:p>
+            <w:pPr>
               <w:rPr>
                 <w:noProof/>
                 <w:sz w:val="36"/>
                 <w:szCs w:val="36"/>
               </w:rPr>
-              <w:lastRenderedPageBreak/>
-              <w:t>in aluminum foil.   Cook another 20 minutes.</w:t>
-            </w:r>
+            </w:pPr>
           </w:p>
           <w:p>
             <w:pPr>
@@ -801,21 +840,12 @@
                 <w:szCs w:val="36"/>
               </w:rPr>
             </w:pPr>
-          </w:p>
-          <w:p>
-            <w:pPr>
+            <w:r>
               <w:rPr>
                 <w:noProof/>
                 <w:sz w:val="36"/>
                 <w:szCs w:val="36"/>
               </w:rPr>
-            </w:pPr>
-            <w:r>
-              <w:rPr>
-                <w:noProof/>
-                <w:sz w:val="36"/>
-                <w:szCs w:val="36"/>
-              </w:rPr>
               <w:t xml:space="preserve">Serve with Celery and Ranch. </w:t>
             </w:r>
           </w:p>
@@ -847,7 +877,7 @@
           </w:p>
           <w:p/>
           <w:p>
-            <w:hyperlink r:id="rId11" w:history="1">
+            <w:hyperlink r:id="rId12" w:history="1">
               <w:r>
                 <w:rPr>
                   <w:rStyle w:val="Hyperlink"/>
@@ -941,7 +971,7 @@
             </w:r>
           </w:p>
           <w:p>
-            <w:hyperlink r:id="rId12" w:history="1">
+            <w:hyperlink r:id="rId13" w:history="1">
               <w:r>
                 <w:rPr>
                   <w:rStyle w:val="Hyperlink"/>
@@ -1012,7 +1042,7 @@
             </w:r>
           </w:p>
           <w:p>
-            <w:hyperlink r:id="rId13" w:history="1">
+            <w:hyperlink r:id="rId14" w:history="1">
               <w:r>
                 <w:rPr>
                   <w:rStyle w:val="Hyperlink"/>
@@ -1023,7 +1053,7 @@
           </w:p>
           <w:p/>
           <w:p>
-            <w:hyperlink r:id="rId14" w:history="1">
+            <w:hyperlink r:id="rId15" w:history="1">
               <w:r>
                 <w:rPr>
                   <w:rStyle w:val="Hyperlink"/>
@@ -1047,7 +1077,7 @@
             </w:r>
           </w:p>
           <w:p>
-            <w:hyperlink r:id="rId15" w:history="1">
+            <w:hyperlink r:id="rId16" w:history="1">
               <w:r>
                 <w:rPr>
                   <w:rStyle w:val="Hyperlink"/>
@@ -1056,10 +1086,7 @@
               </w:r>
             </w:hyperlink>
           </w:p>
-          <w:p>
-            <w:bookmarkStart w:id="0" w:name="_GoBack"/>
-            <w:bookmarkEnd w:id="0"/>
-          </w:p>
+          <w:p/>
           <w:p/>
         </w:tc>
         <w:tc>
@@ -1093,7 +1120,7 @@
             </w:r>
           </w:p>
           <w:p>
-            <w:hyperlink r:id="rId16" w:history="1">
+            <w:hyperlink r:id="rId17" w:history="1">
               <w:r>
                 <w:rPr>
                   <w:rStyle w:val="Hyperlink"/>
@@ -1155,7 +1182,12 @@
           </w:tcPr>
           <w:p>
             <w:r>
-              <w:t>Cooked. 05/05/2018.  Kind of dry could use more liquid.  Stir cake mix in Liquid.</w:t>
+              <w:lastRenderedPageBreak/>
+              <w:t xml:space="preserve">Cooked. 05/05/2018.  </w:t>
+            </w:r>
+            <w:r>
+              <w:lastRenderedPageBreak/>
+              <w:t>Kind of dry could use more liquid.  Stir cake mix in Liquid.</w:t>
             </w:r>
           </w:p>
         </w:tc>
@@ -1174,7 +1206,6 @@
           <w:p/>
           <w:p>
             <w:r>
-              <w:lastRenderedPageBreak/>
               <w:t>Smoked Pork Loin</w:t>
             </w:r>
           </w:p>
@@ -1184,7 +1215,7 @@
                 <w:rStyle w:val="Hyperlink"/>
               </w:rPr>
             </w:pPr>
-            <w:hyperlink r:id="rId17" w:history="1">
+            <w:hyperlink r:id="rId18" w:history="1">
               <w:r>
                 <w:rPr>
                   <w:rStyle w:val="Hyperlink"/>
@@ -1201,7 +1232,7 @@
             </w:pPr>
           </w:p>
           <w:p>
-            <w:hyperlink r:id="rId18" w:history="1">
+            <w:hyperlink r:id="rId19" w:history="1">
               <w:r>
                 <w:rPr>
                   <w:rStyle w:val="Hyperlink"/>
@@ -1237,7 +1268,7 @@
             </w:r>
           </w:p>
           <w:p>
-            <w:hyperlink r:id="rId19" w:history="1">
+            <w:hyperlink r:id="rId20" w:history="1">
               <w:r>
                 <w:rPr>
                   <w:rStyle w:val="Hyperlink"/>
@@ -1367,7 +1398,7 @@
             </w:r>
           </w:p>
           <w:p>
-            <w:hyperlink r:id="rId20" w:tgtFrame="_blank" w:history="1">
+            <w:hyperlink r:id="rId21" w:tgtFrame="_blank" w:history="1">
               <w:r>
                 <w:rPr>
                   <w:rStyle w:val="Hyperlink"/>
@@ -1399,7 +1430,7 @@
           </w:p>
           <w:p/>
           <w:p>
-            <w:hyperlink r:id="rId21" w:history="1">
+            <w:hyperlink r:id="rId22" w:history="1">
               <w:r>
                 <w:rPr>
                   <w:rStyle w:val="Hyperlink"/>
@@ -1437,7 +1468,7 @@
             <w:proofErr w:type="spellEnd"/>
           </w:p>
           <w:p>
-            <w:hyperlink r:id="rId22" w:history="1">
+            <w:hyperlink r:id="rId23" w:history="1">
               <w:r>
                 <w:rPr>
                   <w:rStyle w:val="Hyperlink"/>
@@ -1466,7 +1497,7 @@
             </w:r>
           </w:p>
           <w:p>
-            <w:hyperlink r:id="rId23" w:history="1">
+            <w:hyperlink r:id="rId24" w:history="1">
               <w:r>
                 <w:rPr>
                   <w:rStyle w:val="Hyperlink"/>
@@ -1482,7 +1513,7 @@
             </w:r>
           </w:p>
           <w:p>
-            <w:hyperlink r:id="rId24" w:history="1">
+            <w:hyperlink r:id="rId25" w:history="1">
               <w:r>
                 <w:rPr>
                   <w:rStyle w:val="Hyperlink"/>
@@ -1560,7 +1591,6 @@
                 <w:sz w:val="24"/>
                 <w:szCs w:val="24"/>
               </w:rPr>
-              <w:lastRenderedPageBreak/>
               <w:t>1/4 cup </w:t>
             </w:r>
             <w:r>
@@ -1701,7 +1731,7 @@
                 <w:b/>
               </w:rPr>
             </w:pPr>
-            <w:hyperlink r:id="rId25" w:history="1">
+            <w:hyperlink r:id="rId26" w:history="1">
               <w:r>
                 <w:rPr>
                   <w:rStyle w:val="Hyperlink"/>
@@ -1766,7 +1796,11 @@
             </w:r>
             <w:proofErr w:type="spellEnd"/>
             <w:r>
-              <w:t xml:space="preserve"> briskets.  Cooked for 10 hours.  Came out good, could have cooked lower or took it out after 8 hours and put in oven.  I should have cooked it at midnight so that it would be ready for lunch the next day.  Instead I started it at noon and had to put it in fridge the next day.</w:t>
+              <w:t xml:space="preserve"> briskets.  Cooked for 10 hours.  Came out good, could have cooked lower or took it out after 8 hours and put in oven.  I should have cooked it at midnight so that it would be ready for lunch the next day.  Instead I </w:t>
+            </w:r>
+            <w:r>
+              <w:lastRenderedPageBreak/>
+              <w:t>started it at noon and had to put it in fridge the next day.</w:t>
             </w:r>
           </w:p>
         </w:tc>

--- a/MasterBuilt  Smoker.docx
+++ b/MasterBuilt  Smoker.docx
@@ -38,21 +38,19 @@
       <w:tr>
         <w:tc>
           <w:tcPr>
-            <w:tcW w:w="3192" w:type="dxa"/>
-          </w:tcPr>
-          <w:p/>
-        </w:tc>
-        <w:tc>
-          <w:tcPr>
-            <w:tcW w:w="3192" w:type="dxa"/>
+            <w:tcW w:w="2088" w:type="dxa"/>
+          </w:tcPr>
+          <w:p/>
+        </w:tc>
+        <w:tc>
+          <w:tcPr>
+            <w:tcW w:w="4982" w:type="dxa"/>
           </w:tcPr>
           <w:p/>
           <w:p>
             <w:r>
               <w:t>Grilled Shrimp Foil Packets.</w:t>
             </w:r>
-            <w:bookmarkStart w:id="0" w:name="_GoBack"/>
-            <w:bookmarkEnd w:id="0"/>
           </w:p>
           <w:p>
             <w:hyperlink r:id="rId7" w:history="1">
@@ -68,7 +66,7 @@
         </w:tc>
         <w:tc>
           <w:tcPr>
-            <w:tcW w:w="3192" w:type="dxa"/>
+            <w:tcW w:w="2506" w:type="dxa"/>
           </w:tcPr>
           <w:p/>
         </w:tc>
@@ -76,13 +74,13 @@
       <w:tr>
         <w:tc>
           <w:tcPr>
-            <w:tcW w:w="3192" w:type="dxa"/>
-          </w:tcPr>
-          <w:p/>
-        </w:tc>
-        <w:tc>
-          <w:tcPr>
-            <w:tcW w:w="3192" w:type="dxa"/>
+            <w:tcW w:w="2088" w:type="dxa"/>
+          </w:tcPr>
+          <w:p/>
+        </w:tc>
+        <w:tc>
+          <w:tcPr>
+            <w:tcW w:w="4982" w:type="dxa"/>
           </w:tcPr>
           <w:p>
             <w:proofErr w:type="spellStart"/>
@@ -108,7 +106,7 @@
         </w:tc>
         <w:tc>
           <w:tcPr>
-            <w:tcW w:w="3192" w:type="dxa"/>
+            <w:tcW w:w="2506" w:type="dxa"/>
           </w:tcPr>
           <w:p/>
         </w:tc>
@@ -116,13 +114,13 @@
       <w:tr>
         <w:tc>
           <w:tcPr>
-            <w:tcW w:w="3192" w:type="dxa"/>
-          </w:tcPr>
-          <w:p/>
-        </w:tc>
-        <w:tc>
-          <w:tcPr>
-            <w:tcW w:w="3192" w:type="dxa"/>
+            <w:tcW w:w="2088" w:type="dxa"/>
+          </w:tcPr>
+          <w:p/>
+        </w:tc>
+        <w:tc>
+          <w:tcPr>
+            <w:tcW w:w="4982" w:type="dxa"/>
           </w:tcPr>
           <w:p>
             <w:r>
@@ -445,7 +443,7 @@
         </w:tc>
         <w:tc>
           <w:tcPr>
-            <w:tcW w:w="3192" w:type="dxa"/>
+            <w:tcW w:w="2506" w:type="dxa"/>
           </w:tcPr>
           <w:p/>
         </w:tc>
@@ -453,13 +451,13 @@
       <w:tr>
         <w:tc>
           <w:tcPr>
-            <w:tcW w:w="3192" w:type="dxa"/>
-          </w:tcPr>
-          <w:p/>
-        </w:tc>
-        <w:tc>
-          <w:tcPr>
-            <w:tcW w:w="3192" w:type="dxa"/>
+            <w:tcW w:w="2088" w:type="dxa"/>
+          </w:tcPr>
+          <w:p/>
+        </w:tc>
+        <w:tc>
+          <w:tcPr>
+            <w:tcW w:w="4982" w:type="dxa"/>
           </w:tcPr>
           <w:p/>
           <w:p>
@@ -565,10 +563,65 @@
             </w:r>
           </w:p>
           <w:p/>
-        </w:tc>
-        <w:tc>
-          <w:tcPr>
-            <w:tcW w:w="3192" w:type="dxa"/>
+          <w:p>
+            <w:r>
+              <w:t>Types of Ribs</w:t>
+            </w:r>
+          </w:p>
+          <w:p>
+            <w:pPr>
+              <w:pStyle w:val="ListParagraph"/>
+              <w:numPr>
+                <w:ilvl w:val="0"/>
+                <w:numId w:val="7"/>
+              </w:numPr>
+            </w:pPr>
+            <w:r>
+              <w:t>Pork Spare Ribs</w:t>
+            </w:r>
+          </w:p>
+          <w:p>
+            <w:pPr>
+              <w:pStyle w:val="ListParagraph"/>
+              <w:numPr>
+                <w:ilvl w:val="0"/>
+                <w:numId w:val="7"/>
+              </w:numPr>
+            </w:pPr>
+            <w:r>
+              <w:t>Boston Butt Country Style Ribs</w:t>
+            </w:r>
+          </w:p>
+          <w:p/>
+          <w:p/>
+          <w:p>
+            <w:r>
+              <w:t xml:space="preserve">2020/01/25 – Cooked Boston Butt </w:t>
+            </w:r>
+            <w:proofErr w:type="spellStart"/>
+            <w:r>
+              <w:t>Coutry</w:t>
+            </w:r>
+            <w:proofErr w:type="spellEnd"/>
+            <w:r>
+              <w:t xml:space="preserve"> Style Ribs for the first time.</w:t>
+            </w:r>
+            <w:r>
+              <w:t xml:space="preserve">  Put Mustard and </w:t>
+            </w:r>
+            <w:r>
+              <w:t xml:space="preserve">Fiesta </w:t>
+            </w:r>
+            <w:r>
+              <w:t>Rib Rub.</w:t>
+            </w:r>
+          </w:p>
+          <w:p/>
+          <w:p/>
+        </w:tc>
+        <w:tc>
+          <w:tcPr>
+            <w:tcW w:w="2506" w:type="dxa"/>
           </w:tcPr>
           <w:p/>
         </w:tc>
@@ -576,13 +629,13 @@
       <w:tr>
         <w:tc>
           <w:tcPr>
-            <w:tcW w:w="3192" w:type="dxa"/>
-          </w:tcPr>
-          <w:p/>
-        </w:tc>
-        <w:tc>
-          <w:tcPr>
-            <w:tcW w:w="3192" w:type="dxa"/>
+            <w:tcW w:w="2088" w:type="dxa"/>
+          </w:tcPr>
+          <w:p/>
+        </w:tc>
+        <w:tc>
+          <w:tcPr>
+            <w:tcW w:w="4982" w:type="dxa"/>
           </w:tcPr>
           <w:p>
             <w:pPr>
@@ -750,6 +803,7 @@
                 <w:sz w:val="36"/>
                 <w:szCs w:val="36"/>
               </w:rPr>
+              <w:lastRenderedPageBreak/>
               <w:t>May optionally mariane in Thousand Island dressing</w:t>
             </w:r>
           </w:p>
@@ -802,7 +856,6 @@
                 <w:sz w:val="36"/>
                 <w:szCs w:val="36"/>
               </w:rPr>
-              <w:lastRenderedPageBreak/>
               <w:t>Run in Olive oil, salt, Pepper, Garlic.</w:t>
             </w:r>
           </w:p>
@@ -853,7 +906,7 @@
         </w:tc>
         <w:tc>
           <w:tcPr>
-            <w:tcW w:w="3192" w:type="dxa"/>
+            <w:tcW w:w="2506" w:type="dxa"/>
           </w:tcPr>
           <w:p/>
         </w:tc>
@@ -861,13 +914,13 @@
       <w:tr>
         <w:tc>
           <w:tcPr>
-            <w:tcW w:w="3192" w:type="dxa"/>
-          </w:tcPr>
-          <w:p/>
-        </w:tc>
-        <w:tc>
-          <w:tcPr>
-            <w:tcW w:w="3192" w:type="dxa"/>
+            <w:tcW w:w="2088" w:type="dxa"/>
+          </w:tcPr>
+          <w:p/>
+        </w:tc>
+        <w:tc>
+          <w:tcPr>
+            <w:tcW w:w="4982" w:type="dxa"/>
           </w:tcPr>
           <w:p/>
           <w:p>
@@ -945,7 +998,7 @@
         </w:tc>
         <w:tc>
           <w:tcPr>
-            <w:tcW w:w="3192" w:type="dxa"/>
+            <w:tcW w:w="2506" w:type="dxa"/>
           </w:tcPr>
           <w:p>
             <w:r>
@@ -957,13 +1010,13 @@
       <w:tr>
         <w:tc>
           <w:tcPr>
-            <w:tcW w:w="3192" w:type="dxa"/>
-          </w:tcPr>
-          <w:p/>
-        </w:tc>
-        <w:tc>
-          <w:tcPr>
-            <w:tcW w:w="3192" w:type="dxa"/>
+            <w:tcW w:w="2088" w:type="dxa"/>
+          </w:tcPr>
+          <w:p/>
+        </w:tc>
+        <w:tc>
+          <w:tcPr>
+            <w:tcW w:w="4982" w:type="dxa"/>
           </w:tcPr>
           <w:p>
             <w:r>
@@ -984,7 +1037,7 @@
         </w:tc>
         <w:tc>
           <w:tcPr>
-            <w:tcW w:w="3192" w:type="dxa"/>
+            <w:tcW w:w="2506" w:type="dxa"/>
           </w:tcPr>
           <w:p/>
         </w:tc>
@@ -992,13 +1045,13 @@
       <w:tr>
         <w:tc>
           <w:tcPr>
-            <w:tcW w:w="3192" w:type="dxa"/>
-          </w:tcPr>
-          <w:p/>
-        </w:tc>
-        <w:tc>
-          <w:tcPr>
-            <w:tcW w:w="3192" w:type="dxa"/>
+            <w:tcW w:w="2088" w:type="dxa"/>
+          </w:tcPr>
+          <w:p/>
+        </w:tc>
+        <w:tc>
+          <w:tcPr>
+            <w:tcW w:w="4982" w:type="dxa"/>
           </w:tcPr>
           <w:p>
             <w:r>
@@ -1091,11 +1144,16 @@
         </w:tc>
         <w:tc>
           <w:tcPr>
-            <w:tcW w:w="3192" w:type="dxa"/>
-          </w:tcPr>
-          <w:p>
-            <w:r>
-              <w:t>Cooked 05/05/2018.  Cooked for 5 hours for 6lbs.  Probably should have cooked for 4 or set to a lower temperate.  Believe it was at 300 degrees.</w:t>
+            <w:tcW w:w="2506" w:type="dxa"/>
+          </w:tcPr>
+          <w:p>
+            <w:r>
+              <w:lastRenderedPageBreak/>
+              <w:t xml:space="preserve">Cooked 05/05/2018.  Cooked for 5 hours for 6lbs.  Probably should have cooked for 4 or set to a lower temperate.  Believe it was at 300 </w:t>
+            </w:r>
+            <w:r>
+              <w:lastRenderedPageBreak/>
+              <w:t>degrees.</w:t>
             </w:r>
           </w:p>
           <w:p/>
@@ -1106,13 +1164,13 @@
       <w:tr>
         <w:tc>
           <w:tcPr>
-            <w:tcW w:w="3192" w:type="dxa"/>
-          </w:tcPr>
-          <w:p/>
-        </w:tc>
-        <w:tc>
-          <w:tcPr>
-            <w:tcW w:w="3192" w:type="dxa"/>
+            <w:tcW w:w="2088" w:type="dxa"/>
+          </w:tcPr>
+          <w:p/>
+        </w:tc>
+        <w:tc>
+          <w:tcPr>
+            <w:tcW w:w="4982" w:type="dxa"/>
           </w:tcPr>
           <w:p>
             <w:r>
@@ -1178,16 +1236,11 @@
         </w:tc>
         <w:tc>
           <w:tcPr>
-            <w:tcW w:w="3192" w:type="dxa"/>
-          </w:tcPr>
-          <w:p>
-            <w:r>
-              <w:lastRenderedPageBreak/>
-              <w:t xml:space="preserve">Cooked. 05/05/2018.  </w:t>
-            </w:r>
-            <w:r>
-              <w:lastRenderedPageBreak/>
-              <w:t>Kind of dry could use more liquid.  Stir cake mix in Liquid.</w:t>
+            <w:tcW w:w="2506" w:type="dxa"/>
+          </w:tcPr>
+          <w:p>
+            <w:r>
+              <w:t>Cooked. 05/05/2018.  Kind of dry could use more liquid.  Stir cake mix in Liquid.</w:t>
             </w:r>
           </w:p>
         </w:tc>
@@ -1195,13 +1248,13 @@
       <w:tr>
         <w:tc>
           <w:tcPr>
-            <w:tcW w:w="3192" w:type="dxa"/>
-          </w:tcPr>
-          <w:p/>
-        </w:tc>
-        <w:tc>
-          <w:tcPr>
-            <w:tcW w:w="3192" w:type="dxa"/>
+            <w:tcW w:w="2088" w:type="dxa"/>
+          </w:tcPr>
+          <w:p/>
+        </w:tc>
+        <w:tc>
+          <w:tcPr>
+            <w:tcW w:w="4982" w:type="dxa"/>
           </w:tcPr>
           <w:p/>
           <w:p>
@@ -1246,7 +1299,7 @@
         </w:tc>
         <w:tc>
           <w:tcPr>
-            <w:tcW w:w="3192" w:type="dxa"/>
+            <w:tcW w:w="2506" w:type="dxa"/>
           </w:tcPr>
           <w:p/>
         </w:tc>
@@ -1254,13 +1307,13 @@
       <w:tr>
         <w:tc>
           <w:tcPr>
-            <w:tcW w:w="3192" w:type="dxa"/>
-          </w:tcPr>
-          <w:p/>
-        </w:tc>
-        <w:tc>
-          <w:tcPr>
-            <w:tcW w:w="3192" w:type="dxa"/>
+            <w:tcW w:w="2088" w:type="dxa"/>
+          </w:tcPr>
+          <w:p/>
+        </w:tc>
+        <w:tc>
+          <w:tcPr>
+            <w:tcW w:w="4982" w:type="dxa"/>
           </w:tcPr>
           <w:p>
             <w:r>
@@ -1281,7 +1334,7 @@
         </w:tc>
         <w:tc>
           <w:tcPr>
-            <w:tcW w:w="3192" w:type="dxa"/>
+            <w:tcW w:w="2506" w:type="dxa"/>
           </w:tcPr>
           <w:p/>
         </w:tc>
@@ -1289,62 +1342,16 @@
       <w:tr>
         <w:tc>
           <w:tcPr>
-            <w:tcW w:w="3192" w:type="dxa"/>
-          </w:tcPr>
-          <w:p/>
-        </w:tc>
-        <w:tc>
-          <w:tcPr>
-            <w:tcW w:w="3192" w:type="dxa"/>
-          </w:tcPr>
-          <w:p/>
-          <w:p/>
-        </w:tc>
-        <w:tc>
-          <w:tcPr>
-            <w:tcW w:w="3192" w:type="dxa"/>
-          </w:tcPr>
-          <w:p/>
-        </w:tc>
-      </w:tr>
-      <w:tr>
-        <w:tc>
-          <w:tcPr>
-            <w:tcW w:w="3192" w:type="dxa"/>
-          </w:tcPr>
-          <w:p/>
-        </w:tc>
-        <w:tc>
-          <w:tcPr>
-            <w:tcW w:w="3192" w:type="dxa"/>
-          </w:tcPr>
-          <w:p>
-            <w:pPr>
-              <w:pStyle w:val="ListParagraph"/>
-              <w:numPr>
-                <w:ilvl w:val="0"/>
-                <w:numId w:val="3"/>
-              </w:numPr>
-            </w:pPr>
-          </w:p>
-        </w:tc>
-        <w:tc>
-          <w:tcPr>
-            <w:tcW w:w="3192" w:type="dxa"/>
-          </w:tcPr>
-          <w:p/>
-        </w:tc>
-      </w:tr>
-      <w:tr>
-        <w:tc>
-          <w:tcPr>
-            <w:tcW w:w="3192" w:type="dxa"/>
-          </w:tcPr>
-          <w:p/>
-        </w:tc>
-        <w:tc>
-          <w:tcPr>
-            <w:tcW w:w="3192" w:type="dxa"/>
+            <w:tcW w:w="2088" w:type="dxa"/>
+          </w:tcPr>
+          <w:p>
+            <w:bookmarkStart w:id="0" w:name="_GoBack"/>
+            <w:bookmarkEnd w:id="0"/>
+          </w:p>
+        </w:tc>
+        <w:tc>
+          <w:tcPr>
+            <w:tcW w:w="4982" w:type="dxa"/>
           </w:tcPr>
           <w:p>
             <w:r>
@@ -1444,7 +1451,7 @@
         </w:tc>
         <w:tc>
           <w:tcPr>
-            <w:tcW w:w="3192" w:type="dxa"/>
+            <w:tcW w:w="2506" w:type="dxa"/>
           </w:tcPr>
           <w:p/>
         </w:tc>
@@ -1452,13 +1459,13 @@
       <w:tr>
         <w:tc>
           <w:tcPr>
-            <w:tcW w:w="3192" w:type="dxa"/>
-          </w:tcPr>
-          <w:p/>
-        </w:tc>
-        <w:tc>
-          <w:tcPr>
-            <w:tcW w:w="3192" w:type="dxa"/>
+            <w:tcW w:w="2088" w:type="dxa"/>
+          </w:tcPr>
+          <w:p/>
+        </w:tc>
+        <w:tc>
+          <w:tcPr>
+            <w:tcW w:w="4982" w:type="dxa"/>
           </w:tcPr>
           <w:p>
             <w:proofErr w:type="spellStart"/>
@@ -1509,6 +1516,7 @@
           <w:p/>
           <w:p>
             <w:r>
+              <w:lastRenderedPageBreak/>
               <w:t>BBQ with Franklin: The Brisket</w:t>
             </w:r>
           </w:p>
@@ -1775,7 +1783,7 @@
         </w:tc>
         <w:tc>
           <w:tcPr>
-            <w:tcW w:w="3192" w:type="dxa"/>
+            <w:tcW w:w="2506" w:type="dxa"/>
           </w:tcPr>
           <w:p>
             <w:r>
@@ -1796,11 +1804,11 @@
             </w:r>
             <w:proofErr w:type="spellEnd"/>
             <w:r>
-              <w:t xml:space="preserve"> briskets.  Cooked for 10 hours.  Came out good, could have cooked lower or took it out after 8 hours and put in oven.  I should have cooked it at midnight so that it would be ready for lunch the next day.  Instead I </w:t>
+              <w:t xml:space="preserve"> briskets.  Cooked for 10 hours.  Came out good, could have cooked lower or took it out after 8 </w:t>
             </w:r>
             <w:r>
               <w:lastRenderedPageBreak/>
-              <w:t>started it at noon and had to put it in fridge the next day.</w:t>
+              <w:t>hours and put in oven.  I should have cooked it at midnight so that it would be ready for lunch the next day.  Instead I started it at noon and had to put it in fridge the next day.</w:t>
             </w:r>
           </w:p>
         </w:tc>
@@ -2058,6 +2066,95 @@
     </w:lvl>
   </w:abstractNum>
   <w:abstractNum w:abstractNumId="2">
+    <w:nsid w:val="2BAE6DD9"/>
+    <w:multiLevelType w:val="hybridMultilevel"/>
+    <w:tmpl w:val="D8A4CEBC"/>
+    <w:lvl w:ilvl="0" w:tplc="0409000F">
+      <w:start w:val="1"/>
+      <w:numFmt w:val="decimal"/>
+      <w:lvlText w:val="%1."/>
+      <w:lvlJc w:val="left"/>
+      <w:pPr>
+        <w:ind w:left="720" w:hanging="360"/>
+      </w:pPr>
+      <w:rPr>
+        <w:rFonts w:hint="default"/>
+      </w:rPr>
+    </w:lvl>
+    <w:lvl w:ilvl="1" w:tplc="04090019" w:tentative="1">
+      <w:start w:val="1"/>
+      <w:numFmt w:val="lowerLetter"/>
+      <w:lvlText w:val="%2."/>
+      <w:lvlJc w:val="left"/>
+      <w:pPr>
+        <w:ind w:left="1440" w:hanging="360"/>
+      </w:pPr>
+    </w:lvl>
+    <w:lvl w:ilvl="2" w:tplc="0409001B" w:tentative="1">
+      <w:start w:val="1"/>
+      <w:numFmt w:val="lowerRoman"/>
+      <w:lvlText w:val="%3."/>
+      <w:lvlJc w:val="right"/>
+      <w:pPr>
+        <w:ind w:left="2160" w:hanging="180"/>
+      </w:pPr>
+    </w:lvl>
+    <w:lvl w:ilvl="3" w:tplc="0409000F" w:tentative="1">
+      <w:start w:val="1"/>
+      <w:numFmt w:val="decimal"/>
+      <w:lvlText w:val="%4."/>
+      <w:lvlJc w:val="left"/>
+      <w:pPr>
+        <w:ind w:left="2880" w:hanging="360"/>
+      </w:pPr>
+    </w:lvl>
+    <w:lvl w:ilvl="4" w:tplc="04090019" w:tentative="1">
+      <w:start w:val="1"/>
+      <w:numFmt w:val="lowerLetter"/>
+      <w:lvlText w:val="%5."/>
+      <w:lvlJc w:val="left"/>
+      <w:pPr>
+        <w:ind w:left="3600" w:hanging="360"/>
+      </w:pPr>
+    </w:lvl>
+    <w:lvl w:ilvl="5" w:tplc="0409001B" w:tentative="1">
+      <w:start w:val="1"/>
+      <w:numFmt w:val="lowerRoman"/>
+      <w:lvlText w:val="%6."/>
+      <w:lvlJc w:val="right"/>
+      <w:pPr>
+        <w:ind w:left="4320" w:hanging="180"/>
+      </w:pPr>
+    </w:lvl>
+    <w:lvl w:ilvl="6" w:tplc="0409000F" w:tentative="1">
+      <w:start w:val="1"/>
+      <w:numFmt w:val="decimal"/>
+      <w:lvlText w:val="%7."/>
+      <w:lvlJc w:val="left"/>
+      <w:pPr>
+        <w:ind w:left="5040" w:hanging="360"/>
+      </w:pPr>
+    </w:lvl>
+    <w:lvl w:ilvl="7" w:tplc="04090019" w:tentative="1">
+      <w:start w:val="1"/>
+      <w:numFmt w:val="lowerLetter"/>
+      <w:lvlText w:val="%8."/>
+      <w:lvlJc w:val="left"/>
+      <w:pPr>
+        <w:ind w:left="5760" w:hanging="360"/>
+      </w:pPr>
+    </w:lvl>
+    <w:lvl w:ilvl="8" w:tplc="0409001B" w:tentative="1">
+      <w:start w:val="1"/>
+      <w:numFmt w:val="lowerRoman"/>
+      <w:lvlText w:val="%9."/>
+      <w:lvlJc w:val="right"/>
+      <w:pPr>
+        <w:ind w:left="6480" w:hanging="180"/>
+      </w:pPr>
+    </w:lvl>
+  </w:abstractNum>
+  <w:abstractNum w:abstractNumId="3">
     <w:nsid w:val="435D1A97"/>
     <w:multiLevelType w:val="hybridMultilevel"/>
     <w:tmpl w:val="F73674FE"/>
@@ -2169,7 +2266,7 @@
       </w:rPr>
     </w:lvl>
   </w:abstractNum>
-  <w:abstractNum w:abstractNumId="3">
+  <w:abstractNum w:abstractNumId="4">
     <w:nsid w:val="58F27F83"/>
     <w:multiLevelType w:val="hybridMultilevel"/>
     <w:tmpl w:val="5944FAEE"/>
@@ -2258,7 +2355,7 @@
       </w:pPr>
     </w:lvl>
   </w:abstractNum>
-  <w:abstractNum w:abstractNumId="4">
+  <w:abstractNum w:abstractNumId="5">
     <w:nsid w:val="5D402B90"/>
     <w:multiLevelType w:val="multilevel"/>
     <w:tmpl w:val="EDC07434"/>
@@ -2371,7 +2468,7 @@
       </w:pPr>
     </w:lvl>
   </w:abstractNum>
-  <w:abstractNum w:abstractNumId="5">
+  <w:abstractNum w:abstractNumId="6">
     <w:nsid w:val="64C10A7C"/>
     <w:multiLevelType w:val="hybridMultilevel"/>
     <w:tmpl w:val="7BB8CCEE"/>
@@ -2484,22 +2581,25 @@
     </w:lvl>
   </w:abstractNum>
   <w:num w:numId="1">
-    <w:abstractNumId w:val="3"/>
+    <w:abstractNumId w:val="4"/>
   </w:num>
   <w:num w:numId="2">
     <w:abstractNumId w:val="1"/>
   </w:num>
   <w:num w:numId="3">
-    <w:abstractNumId w:val="2"/>
+    <w:abstractNumId w:val="3"/>
   </w:num>
   <w:num w:numId="4">
     <w:abstractNumId w:val="0"/>
   </w:num>
   <w:num w:numId="5">
+    <w:abstractNumId w:val="6"/>
+  </w:num>
+  <w:num w:numId="6">
     <w:abstractNumId w:val="5"/>
   </w:num>
-  <w:num w:numId="6">
-    <w:abstractNumId w:val="4"/>
+  <w:num w:numId="7">
+    <w:abstractNumId w:val="2"/>
   </w:num>
 </w:numbering>
 </file>

--- a/MasterBuilt  Smoker.docx
+++ b/MasterBuilt  Smoker.docx
@@ -3,6 +3,9 @@
 <w:document xmlns:wpc="http://schemas.microsoft.com/office/word/2010/wordprocessingCanvas" xmlns:mc="http://schemas.openxmlformats.org/markup-compatibility/2006" xmlns:o="urn:schemas-microsoft-com:office:office" xmlns:r="http://schemas.openxmlformats.org/officeDocument/2006/relationships" xmlns:m="http://schemas.openxmlformats.org/officeDocument/2006/math" xmlns:v="urn:schemas-microsoft-com:vml" xmlns:wp14="http://schemas.microsoft.com/office/word/2010/wordprocessingDrawing" xmlns:wp="http://schemas.openxmlformats.org/drawingml/2006/wordprocessingDrawing" xmlns:w10="urn:schemas-microsoft-com:office:word" xmlns:w="http://schemas.openxmlformats.org/wordprocessingml/2006/main" xmlns:w14="http://schemas.microsoft.com/office/word/2010/wordml" xmlns:wpg="http://schemas.microsoft.com/office/word/2010/wordprocessingGroup" xmlns:wpi="http://schemas.microsoft.com/office/word/2010/wordprocessingInk" xmlns:wne="http://schemas.microsoft.com/office/word/2006/wordml" xmlns:wps="http://schemas.microsoft.com/office/word/2010/wordprocessingShape" mc:Ignorable="w14 wp14">
   <w:body>
     <w:p>
+      <w:pPr>
+        <w:pStyle w:val="Heading1"/>
+      </w:pPr>
       <w:proofErr w:type="spellStart"/>
       <w:proofErr w:type="gramStart"/>
       <w:r>
@@ -111,6 +114,26 @@
           <w:p/>
         </w:tc>
       </w:tr>
+    </w:tbl>
+    <w:p>
+      <w:pPr>
+        <w:pStyle w:val="Heading2"/>
+      </w:pPr>
+      <w:r>
+        <w:t>Butter Injected Chicken</w:t>
+      </w:r>
+    </w:p>
+    <w:tbl>
+      <w:tblPr>
+        <w:tblStyle w:val="TableGrid"/>
+        <w:tblW w:w="0" w:type="auto"/>
+        <w:tblLook w:val="04A0" w:firstRow="1" w:lastRow="0" w:firstColumn="1" w:lastColumn="0" w:noHBand="0" w:noVBand="1"/>
+      </w:tblPr>
+      <w:tblGrid>
+        <w:gridCol w:w="2088"/>
+        <w:gridCol w:w="4982"/>
+        <w:gridCol w:w="2506"/>
+      </w:tblGrid>
       <w:tr>
         <w:tc>
           <w:tcPr>
@@ -360,12 +383,12 @@
                 <w:sz w:val="24"/>
                 <w:szCs w:val="24"/>
               </w:rPr>
+              <w:lastRenderedPageBreak/>
               <w:t>Temperature: 165 degrees in Breast,  170 degrees in thighs</w:t>
             </w:r>
           </w:p>
           <w:p>
             <w:r>
-              <w:lastRenderedPageBreak/>
               <w:t>Smoking Legs and Thighs</w:t>
             </w:r>
           </w:p>
@@ -448,6 +471,27 @@
           <w:p/>
         </w:tc>
       </w:tr>
+    </w:tbl>
+    <w:p>
+      <w:pPr>
+        <w:pStyle w:val="Heading2"/>
+      </w:pPr>
+      <w:r>
+        <w:lastRenderedPageBreak/>
+        <w:t>Ribs</w:t>
+      </w:r>
+    </w:p>
+    <w:tbl>
+      <w:tblPr>
+        <w:tblStyle w:val="TableGrid"/>
+        <w:tblW w:w="0" w:type="auto"/>
+        <w:tblLook w:val="04A0" w:firstRow="1" w:lastRow="0" w:firstColumn="1" w:lastColumn="0" w:noHBand="0" w:noVBand="1"/>
+      </w:tblPr>
+      <w:tblGrid>
+        <w:gridCol w:w="2088"/>
+        <w:gridCol w:w="4982"/>
+        <w:gridCol w:w="2506"/>
+      </w:tblGrid>
       <w:tr>
         <w:tc>
           <w:tcPr>
@@ -596,6 +640,11 @@
           <w:p/>
           <w:p>
             <w:r>
+              <w:t>2021/04/05 – Cooked Spare Ribs.</w:t>
+            </w:r>
+          </w:p>
+          <w:p>
+            <w:r>
               <w:t xml:space="preserve">2020/01/25 – Cooked Boston Butt </w:t>
             </w:r>
             <w:proofErr w:type="spellStart"/>
@@ -626,6 +675,27 @@
           <w:p/>
         </w:tc>
       </w:tr>
+    </w:tbl>
+    <w:p/>
+    <w:p>
+      <w:pPr>
+        <w:pStyle w:val="Heading2"/>
+      </w:pPr>
+      <w:r>
+        <w:t>Chicken Drumsticks</w:t>
+      </w:r>
+    </w:p>
+    <w:tbl>
+      <w:tblPr>
+        <w:tblStyle w:val="TableGrid"/>
+        <w:tblW w:w="0" w:type="auto"/>
+        <w:tblLook w:val="04A0" w:firstRow="1" w:lastRow="0" w:firstColumn="1" w:lastColumn="0" w:noHBand="0" w:noVBand="1"/>
+      </w:tblPr>
+      <w:tblGrid>
+        <w:gridCol w:w="2088"/>
+        <w:gridCol w:w="4982"/>
+        <w:gridCol w:w="2506"/>
+      </w:tblGrid>
       <w:tr>
         <w:tc>
           <w:tcPr>
@@ -709,6 +779,7 @@
                 <w:sz w:val="36"/>
                 <w:szCs w:val="36"/>
               </w:rPr>
+              <w:lastRenderedPageBreak/>
               <w:t>Ingredients</w:t>
             </w:r>
           </w:p>
@@ -803,7 +874,6 @@
                 <w:sz w:val="36"/>
                 <w:szCs w:val="36"/>
               </w:rPr>
-              <w:lastRenderedPageBreak/>
               <w:t>May optionally mariane in Thousand Island dressing</w:t>
             </w:r>
           </w:p>
@@ -1148,12 +1218,7 @@
           </w:tcPr>
           <w:p>
             <w:r>
-              <w:lastRenderedPageBreak/>
-              <w:t xml:space="preserve">Cooked 05/05/2018.  Cooked for 5 hours for 6lbs.  Probably should have cooked for 4 or set to a lower temperate.  Believe it was at 300 </w:t>
-            </w:r>
-            <w:r>
-              <w:lastRenderedPageBreak/>
-              <w:t>degrees.</w:t>
+              <w:t>Cooked 05/05/2018.  Cooked for 5 hours for 6lbs.  Probably should have cooked for 4 or set to a lower temperate.  Believe it was at 300 degrees.</w:t>
             </w:r>
           </w:p>
           <w:p/>
@@ -1344,10 +1409,7 @@
           <w:tcPr>
             <w:tcW w:w="2088" w:type="dxa"/>
           </w:tcPr>
-          <w:p>
-            <w:bookmarkStart w:id="0" w:name="_GoBack"/>
-            <w:bookmarkEnd w:id="0"/>
-          </w:p>
+          <w:p/>
         </w:tc>
         <w:tc>
           <w:tcPr>
@@ -1456,17 +1518,35 @@
           <w:p/>
         </w:tc>
       </w:tr>
+    </w:tbl>
+    <w:p/>
+    <w:p/>
+    <w:p/>
+    <w:p/>
+    <w:p>
+      <w:pPr>
+        <w:pStyle w:val="Heading2"/>
+      </w:pPr>
+      <w:proofErr w:type="spellStart"/>
+      <w:r>
+        <w:t>Brisquette</w:t>
+      </w:r>
+      <w:proofErr w:type="spellEnd"/>
+    </w:p>
+    <w:tbl>
+      <w:tblPr>
+        <w:tblStyle w:val="TableGrid"/>
+        <w:tblW w:w="0" w:type="auto"/>
+        <w:tblLook w:val="04A0" w:firstRow="1" w:lastRow="0" w:firstColumn="1" w:lastColumn="0" w:noHBand="0" w:noVBand="1"/>
+      </w:tblPr>
+      <w:tblGrid>
+        <w:gridCol w:w="9576"/>
+      </w:tblGrid>
       <w:tr>
         <w:tc>
           <w:tcPr>
-            <w:tcW w:w="2088" w:type="dxa"/>
+            <w:tcW w:w="9576" w:type="dxa"/>
           </w:tcPr>
-          <w:p/>
-        </w:tc>
-        <w:tc>
-          <w:tcPr>
-            <w:tcW w:w="4982" w:type="dxa"/>
-          </w:tcPr>
           <w:p>
             <w:proofErr w:type="spellStart"/>
             <w:r>
@@ -1475,7 +1555,25 @@
             <w:proofErr w:type="spellEnd"/>
           </w:p>
           <w:p>
+            <w:r>
+              <w:t>Wraps in Butcher Paper</w:t>
+            </w:r>
+            <w:bookmarkStart w:id="0" w:name="_GoBack"/>
+            <w:bookmarkEnd w:id="0"/>
+          </w:p>
+          <w:p>
             <w:hyperlink r:id="rId23" w:history="1">
+              <w:r>
+                <w:rPr>
+                  <w:rStyle w:val="Hyperlink"/>
+                </w:rPr>
+                <w:t>https://www.youtube.com/watch?v=P2uflKauHv4</w:t>
+              </w:r>
+            </w:hyperlink>
+          </w:p>
+          <w:p/>
+          <w:p>
+            <w:hyperlink r:id="rId24" w:history="1">
               <w:r>
                 <w:rPr>
                   <w:rStyle w:val="Hyperlink"/>
@@ -1504,7 +1602,7 @@
             </w:r>
           </w:p>
           <w:p>
-            <w:hyperlink r:id="rId24" w:history="1">
+            <w:hyperlink r:id="rId25" w:history="1">
               <w:r>
                 <w:rPr>
                   <w:rStyle w:val="Hyperlink"/>
@@ -1516,12 +1614,11 @@
           <w:p/>
           <w:p>
             <w:r>
-              <w:lastRenderedPageBreak/>
               <w:t>BBQ with Franklin: The Brisket</w:t>
             </w:r>
           </w:p>
           <w:p>
-            <w:hyperlink r:id="rId25" w:history="1">
+            <w:hyperlink r:id="rId26" w:history="1">
               <w:r>
                 <w:rPr>
                   <w:rStyle w:val="Hyperlink"/>
@@ -1537,15 +1634,7 @@
           </w:p>
           <w:p>
             <w:r>
-              <w:t>40 % Salt , 60 %</w:t>
-            </w:r>
-          </w:p>
-          <w:p/>
-          <w:p/>
-          <w:p/>
-          <w:p>
-            <w:r>
-              <w:t xml:space="preserve"> Pepper</w:t>
+              <w:t>40 % Salt , 60 %  Pepper</w:t>
             </w:r>
           </w:p>
           <w:p/>
@@ -1736,10 +1825,11 @@
           <w:p>
             <w:pPr>
               <w:rPr>
+                <w:rStyle w:val="Hyperlink"/>
                 <w:b/>
               </w:rPr>
             </w:pPr>
-            <w:hyperlink r:id="rId26" w:history="1">
+            <w:hyperlink r:id="rId27" w:history="1">
               <w:r>
                 <w:rPr>
                   <w:rStyle w:val="Hyperlink"/>
@@ -1752,6 +1842,21 @@
           <w:p>
             <w:pPr>
               <w:rPr>
+                <w:rStyle w:val="Hyperlink"/>
+                <w:b/>
+              </w:rPr>
+            </w:pPr>
+          </w:p>
+          <w:p>
+            <w:pPr>
+              <w:rPr>
+                <w:b/>
+              </w:rPr>
+            </w:pPr>
+          </w:p>
+          <w:p>
+            <w:pPr>
+              <w:rPr>
                 <w:b/>
               </w:rPr>
             </w:pPr>
@@ -1780,11 +1885,40 @@
             </w:r>
           </w:p>
           <w:p/>
-        </w:tc>
-        <w:tc>
-          <w:tcPr>
-            <w:tcW w:w="2506" w:type="dxa"/>
-          </w:tcPr>
+          <w:p>
+            <w:r>
+              <w:t xml:space="preserve">02/20/2021 – Cooked 11.06 </w:t>
+            </w:r>
+            <w:proofErr w:type="spellStart"/>
+            <w:r>
+              <w:t>lbs</w:t>
+            </w:r>
+            <w:proofErr w:type="spellEnd"/>
+            <w:r>
+              <w:t xml:space="preserve"> brisket.  Cut in Half again.  I only used Salt and Pepper as the Rub (Central Texas Style).    Put it in Smoker at 9pm.  </w:t>
+            </w:r>
+            <w:proofErr w:type="spellStart"/>
+            <w:r>
+              <w:t>Layed</w:t>
+            </w:r>
+            <w:proofErr w:type="spellEnd"/>
+            <w:r>
+              <w:t xml:space="preserve"> Fat side up</w:t>
+            </w:r>
+            <w:r>
+              <w:t xml:space="preserve"> and stacked Briskets on top of each other.  Used Oak and put some pecan shells in smoker.</w:t>
+            </w:r>
+            <w:r>
+              <w:t xml:space="preserve">  Took out Brisket at 7am, put it in oven to </w:t>
+            </w:r>
+            <w:r>
+              <w:t xml:space="preserve">rest </w:t>
+            </w:r>
+            <w:r>
+              <w:t xml:space="preserve"> until lunch.</w:t>
+            </w:r>
+          </w:p>
+          <w:p/>
           <w:p>
             <w:r>
               <w:lastRenderedPageBreak/>
@@ -1804,17 +1938,26 @@
             </w:r>
             <w:proofErr w:type="spellEnd"/>
             <w:r>
-              <w:t xml:space="preserve"> briskets.  Cooked for 10 hours.  Came out good, could have cooked lower or took it out after 8 </w:t>
-            </w:r>
-            <w:r>
-              <w:lastRenderedPageBreak/>
-              <w:t>hours and put in oven.  I should have cooked it at midnight so that it would be ready for lunch the next day.  Instead I started it at noon and had to put it in fridge the next day.</w:t>
+              <w:t xml:space="preserve"> briskets.  Cooked for 10 hours.  Came out good, could have cooked lower or took it out after 8 hours and put in oven.  I should have cooked it at midnight so that it would be ready for lunch the next day.  Instead I started it at noon and had to put it in fridge the next day.</w:t>
             </w:r>
           </w:p>
         </w:tc>
       </w:tr>
     </w:tbl>
     <w:p/>
+    <w:p>
+      <w:pPr>
+        <w:pStyle w:val="Heading2"/>
+      </w:pPr>
+      <w:r>
+        <w:t>Sausage</w:t>
+      </w:r>
+    </w:p>
+    <w:p>
+      <w:r>
+        <w:t>Put in a Bowl cook for 30 minutes</w:t>
+      </w:r>
+    </w:p>
     <w:sectPr>
       <w:pgSz w:w="12240" w:h="15840"/>
       <w:pgMar w:top="1440" w:right="1440" w:bottom="1440" w:left="1440" w:header="720" w:footer="720" w:gutter="0"/>
@@ -2764,6 +2907,53 @@
     <w:name w:val="Normal"/>
     <w:qFormat/>
   </w:style>
+  <w:style w:type="paragraph" w:styleId="Heading1">
+    <w:name w:val="heading 1"/>
+    <w:basedOn w:val="Normal"/>
+    <w:next w:val="Normal"/>
+    <w:link w:val="Heading1Char"/>
+    <w:uiPriority w:val="9"/>
+    <w:qFormat/>
+    <w:rsid w:val="001916F5"/>
+    <w:pPr>
+      <w:keepNext/>
+      <w:keepLines/>
+      <w:spacing w:before="480" w:after="0"/>
+      <w:outlineLvl w:val="0"/>
+    </w:pPr>
+    <w:rPr>
+      <w:rFonts w:asciiTheme="majorHAnsi" w:eastAsiaTheme="majorEastAsia" w:hAnsiTheme="majorHAnsi" w:cstheme="majorBidi"/>
+      <w:b/>
+      <w:bCs/>
+      <w:color w:val="365F91" w:themeColor="accent1" w:themeShade="BF"/>
+      <w:sz w:val="28"/>
+      <w:szCs w:val="28"/>
+    </w:rPr>
+  </w:style>
+  <w:style w:type="paragraph" w:styleId="Heading2">
+    <w:name w:val="heading 2"/>
+    <w:basedOn w:val="Normal"/>
+    <w:next w:val="Normal"/>
+    <w:link w:val="Heading2Char"/>
+    <w:uiPriority w:val="9"/>
+    <w:unhideWhenUsed/>
+    <w:qFormat/>
+    <w:rsid w:val="00D93F25"/>
+    <w:pPr>
+      <w:keepNext/>
+      <w:keepLines/>
+      <w:spacing w:before="200" w:after="0"/>
+      <w:outlineLvl w:val="1"/>
+    </w:pPr>
+    <w:rPr>
+      <w:rFonts w:asciiTheme="majorHAnsi" w:eastAsiaTheme="majorEastAsia" w:hAnsiTheme="majorHAnsi" w:cstheme="majorBidi"/>
+      <w:b/>
+      <w:bCs/>
+      <w:color w:val="4F81BD" w:themeColor="accent1"/>
+      <w:sz w:val="26"/>
+      <w:szCs w:val="26"/>
+    </w:rPr>
+  </w:style>
   <w:style w:type="character" w:default="1" w:styleId="DefaultParagraphFont">
     <w:name w:val="Default Paragraph Font"/>
     <w:uiPriority w:val="1"/>
@@ -2888,6 +3078,36 @@
       <w:rFonts w:ascii="Times New Roman" w:eastAsia="Times New Roman" w:hAnsi="Times New Roman" w:cs="Times New Roman"/>
       <w:sz w:val="24"/>
       <w:szCs w:val="24"/>
+    </w:rPr>
+  </w:style>
+  <w:style w:type="character" w:customStyle="1" w:styleId="Heading2Char">
+    <w:name w:val="Heading 2 Char"/>
+    <w:basedOn w:val="DefaultParagraphFont"/>
+    <w:link w:val="Heading2"/>
+    <w:uiPriority w:val="9"/>
+    <w:rsid w:val="00D93F25"/>
+    <w:rPr>
+      <w:rFonts w:asciiTheme="majorHAnsi" w:eastAsiaTheme="majorEastAsia" w:hAnsiTheme="majorHAnsi" w:cstheme="majorBidi"/>
+      <w:b/>
+      <w:bCs/>
+      <w:color w:val="4F81BD" w:themeColor="accent1"/>
+      <w:sz w:val="26"/>
+      <w:szCs w:val="26"/>
+    </w:rPr>
+  </w:style>
+  <w:style w:type="character" w:customStyle="1" w:styleId="Heading1Char">
+    <w:name w:val="Heading 1 Char"/>
+    <w:basedOn w:val="DefaultParagraphFont"/>
+    <w:link w:val="Heading1"/>
+    <w:uiPriority w:val="9"/>
+    <w:rsid w:val="001916F5"/>
+    <w:rPr>
+      <w:rFonts w:asciiTheme="majorHAnsi" w:eastAsiaTheme="majorEastAsia" w:hAnsiTheme="majorHAnsi" w:cstheme="majorBidi"/>
+      <w:b/>
+      <w:bCs/>
+      <w:color w:val="365F91" w:themeColor="accent1" w:themeShade="BF"/>
+      <w:sz w:val="28"/>
+      <w:szCs w:val="28"/>
     </w:rPr>
   </w:style>
 </w:styles>
@@ -3053,6 +3273,53 @@
     <w:name w:val="Normal"/>
     <w:qFormat/>
   </w:style>
+  <w:style w:type="paragraph" w:styleId="Heading1">
+    <w:name w:val="heading 1"/>
+    <w:basedOn w:val="Normal"/>
+    <w:next w:val="Normal"/>
+    <w:link w:val="Heading1Char"/>
+    <w:uiPriority w:val="9"/>
+    <w:qFormat/>
+    <w:rsid w:val="001916F5"/>
+    <w:pPr>
+      <w:keepNext/>
+      <w:keepLines/>
+      <w:spacing w:before="480" w:after="0"/>
+      <w:outlineLvl w:val="0"/>
+    </w:pPr>
+    <w:rPr>
+      <w:rFonts w:asciiTheme="majorHAnsi" w:eastAsiaTheme="majorEastAsia" w:hAnsiTheme="majorHAnsi" w:cstheme="majorBidi"/>
+      <w:b/>
+      <w:bCs/>
+      <w:color w:val="365F91" w:themeColor="accent1" w:themeShade="BF"/>
+      <w:sz w:val="28"/>
+      <w:szCs w:val="28"/>
+    </w:rPr>
+  </w:style>
+  <w:style w:type="paragraph" w:styleId="Heading2">
+    <w:name w:val="heading 2"/>
+    <w:basedOn w:val="Normal"/>
+    <w:next w:val="Normal"/>
+    <w:link w:val="Heading2Char"/>
+    <w:uiPriority w:val="9"/>
+    <w:unhideWhenUsed/>
+    <w:qFormat/>
+    <w:rsid w:val="00D93F25"/>
+    <w:pPr>
+      <w:keepNext/>
+      <w:keepLines/>
+      <w:spacing w:before="200" w:after="0"/>
+      <w:outlineLvl w:val="1"/>
+    </w:pPr>
+    <w:rPr>
+      <w:rFonts w:asciiTheme="majorHAnsi" w:eastAsiaTheme="majorEastAsia" w:hAnsiTheme="majorHAnsi" w:cstheme="majorBidi"/>
+      <w:b/>
+      <w:bCs/>
+      <w:color w:val="4F81BD" w:themeColor="accent1"/>
+      <w:sz w:val="26"/>
+      <w:szCs w:val="26"/>
+    </w:rPr>
+  </w:style>
   <w:style w:type="character" w:default="1" w:styleId="DefaultParagraphFont">
     <w:name w:val="Default Paragraph Font"/>
     <w:uiPriority w:val="1"/>
@@ -3177,6 +3444,36 @@
       <w:rFonts w:ascii="Times New Roman" w:eastAsia="Times New Roman" w:hAnsi="Times New Roman" w:cs="Times New Roman"/>
       <w:sz w:val="24"/>
       <w:szCs w:val="24"/>
+    </w:rPr>
+  </w:style>
+  <w:style w:type="character" w:customStyle="1" w:styleId="Heading2Char">
+    <w:name w:val="Heading 2 Char"/>
+    <w:basedOn w:val="DefaultParagraphFont"/>
+    <w:link w:val="Heading2"/>
+    <w:uiPriority w:val="9"/>
+    <w:rsid w:val="00D93F25"/>
+    <w:rPr>
+      <w:rFonts w:asciiTheme="majorHAnsi" w:eastAsiaTheme="majorEastAsia" w:hAnsiTheme="majorHAnsi" w:cstheme="majorBidi"/>
+      <w:b/>
+      <w:bCs/>
+      <w:color w:val="4F81BD" w:themeColor="accent1"/>
+      <w:sz w:val="26"/>
+      <w:szCs w:val="26"/>
+    </w:rPr>
+  </w:style>
+  <w:style w:type="character" w:customStyle="1" w:styleId="Heading1Char">
+    <w:name w:val="Heading 1 Char"/>
+    <w:basedOn w:val="DefaultParagraphFont"/>
+    <w:link w:val="Heading1"/>
+    <w:uiPriority w:val="9"/>
+    <w:rsid w:val="001916F5"/>
+    <w:rPr>
+      <w:rFonts w:asciiTheme="majorHAnsi" w:eastAsiaTheme="majorEastAsia" w:hAnsiTheme="majorHAnsi" w:cstheme="majorBidi"/>
+      <w:b/>
+      <w:bCs/>
+      <w:color w:val="365F91" w:themeColor="accent1" w:themeShade="BF"/>
+      <w:sz w:val="28"/>
+      <w:szCs w:val="28"/>
     </w:rPr>
   </w:style>
 </w:styles>
